--- a/4.software_pc/3.docs/Install_Dependances_Windows_v1.0_EN.docx
+++ b/4.software_pc/3.docs/Install_Dependances_Windows_v1.0_EN.docx
@@ -1537,13 +1537,13 @@
           <w:r>
             <w:fldChar w:fldCharType="separate"/>
           </w:r>
-          <w:hyperlink w:anchor="_Toc212282644" w:history="1">
+          <w:hyperlink w:anchor="_Toc212780741" w:history="1">
             <w:r>
               <w:rPr>
                 <w:rStyle w:val="Hyperlink"/>
                 <w:noProof/>
               </w:rPr>
-              <w:t>Section 1 —</w:t>
+              <w:t>Introduction</w:t>
             </w:r>
             <w:r>
               <w:rPr>
@@ -1564,7 +1564,7 @@
                 <w:noProof/>
                 <w:webHidden/>
               </w:rPr>
-              <w:instrText xml:space="preserve"> PAGEREF _Toc212282644 \h </w:instrText>
+              <w:instrText xml:space="preserve"> PAGEREF _Toc212780741 \h </w:instrText>
             </w:r>
             <w:r>
               <w:rPr>
@@ -1609,13 +1609,13 @@
               <w14:ligatures w14:val="standardContextual"/>
             </w:rPr>
           </w:pPr>
-          <w:hyperlink w:anchor="_Toc212282645" w:history="1">
+          <w:hyperlink w:anchor="_Toc212780742" w:history="1">
             <w:r>
               <w:rPr>
                 <w:rStyle w:val="Hyperlink"/>
                 <w:noProof/>
               </w:rPr>
-              <w:t>License Information</w:t>
+              <w:t>Case A — Run the prebuilt executable (Windows x64)</w:t>
             </w:r>
             <w:r>
               <w:rPr>
@@ -1636,7 +1636,7 @@
                 <w:noProof/>
                 <w:webHidden/>
               </w:rPr>
-              <w:instrText xml:space="preserve"> PAGEREF _Toc212282645 \h </w:instrText>
+              <w:instrText xml:space="preserve"> PAGEREF _Toc212780742 \h </w:instrText>
             </w:r>
             <w:r>
               <w:rPr>
@@ -1656,7 +1656,223 @@
                 <w:noProof/>
                 <w:webHidden/>
               </w:rPr>
-              <w:t>3</w:t>
+              <w:t>2</w:t>
+            </w:r>
+            <w:r>
+              <w:rPr>
+                <w:noProof/>
+                <w:webHidden/>
+              </w:rPr>
+              <w:fldChar w:fldCharType="end"/>
+            </w:r>
+          </w:hyperlink>
+        </w:p>
+        <w:p>
+          <w:pPr>
+            <w:pStyle w:val="TOC2"/>
+            <w:tabs>
+              <w:tab w:val="right" w:leader="dot" w:pos="8630"/>
+            </w:tabs>
+            <w:rPr>
+              <w:noProof/>
+              <w:kern w:val="2"/>
+              <w:sz w:val="24"/>
+              <w:szCs w:val="24"/>
+              <w14:ligatures w14:val="standardContextual"/>
+            </w:rPr>
+          </w:pPr>
+          <w:hyperlink w:anchor="_Toc212780743" w:history="1">
+            <w:r>
+              <w:rPr>
+                <w:rStyle w:val="Hyperlink"/>
+                <w:noProof/>
+              </w:rPr>
+              <w:t>A1) Install the GTK4 runtime via MSYS2 (recommended)</w:t>
+            </w:r>
+            <w:r>
+              <w:rPr>
+                <w:noProof/>
+                <w:webHidden/>
+              </w:rPr>
+              <w:tab/>
+            </w:r>
+            <w:r>
+              <w:rPr>
+                <w:noProof/>
+                <w:webHidden/>
+              </w:rPr>
+              <w:fldChar w:fldCharType="begin"/>
+            </w:r>
+            <w:r>
+              <w:rPr>
+                <w:noProof/>
+                <w:webHidden/>
+              </w:rPr>
+              <w:instrText xml:space="preserve"> PAGEREF _Toc212780743 \h </w:instrText>
+            </w:r>
+            <w:r>
+              <w:rPr>
+                <w:noProof/>
+                <w:webHidden/>
+              </w:rPr>
+            </w:r>
+            <w:r>
+              <w:rPr>
+                <w:noProof/>
+                <w:webHidden/>
+              </w:rPr>
+              <w:fldChar w:fldCharType="separate"/>
+            </w:r>
+            <w:r>
+              <w:rPr>
+                <w:noProof/>
+                <w:webHidden/>
+              </w:rPr>
+              <w:t>2</w:t>
+            </w:r>
+            <w:r>
+              <w:rPr>
+                <w:noProof/>
+                <w:webHidden/>
+              </w:rPr>
+              <w:fldChar w:fldCharType="end"/>
+            </w:r>
+          </w:hyperlink>
+        </w:p>
+        <w:p>
+          <w:pPr>
+            <w:pStyle w:val="TOC2"/>
+            <w:tabs>
+              <w:tab w:val="right" w:leader="dot" w:pos="8630"/>
+            </w:tabs>
+            <w:rPr>
+              <w:noProof/>
+              <w:kern w:val="2"/>
+              <w:sz w:val="24"/>
+              <w:szCs w:val="24"/>
+              <w14:ligatures w14:val="standardContextual"/>
+            </w:rPr>
+          </w:pPr>
+          <w:hyperlink w:anchor="_Toc212780744" w:history="1">
+            <w:r>
+              <w:rPr>
+                <w:rStyle w:val="Hyperlink"/>
+                <w:noProof/>
+              </w:rPr>
+              <w:t>A2) Quick “it works” checks (optional)</w:t>
+            </w:r>
+            <w:r>
+              <w:rPr>
+                <w:noProof/>
+                <w:webHidden/>
+              </w:rPr>
+              <w:tab/>
+            </w:r>
+            <w:r>
+              <w:rPr>
+                <w:noProof/>
+                <w:webHidden/>
+              </w:rPr>
+              <w:fldChar w:fldCharType="begin"/>
+            </w:r>
+            <w:r>
+              <w:rPr>
+                <w:noProof/>
+                <w:webHidden/>
+              </w:rPr>
+              <w:instrText xml:space="preserve"> PAGEREF _Toc212780744 \h </w:instrText>
+            </w:r>
+            <w:r>
+              <w:rPr>
+                <w:noProof/>
+                <w:webHidden/>
+              </w:rPr>
+            </w:r>
+            <w:r>
+              <w:rPr>
+                <w:noProof/>
+                <w:webHidden/>
+              </w:rPr>
+              <w:fldChar w:fldCharType="separate"/>
+            </w:r>
+            <w:r>
+              <w:rPr>
+                <w:noProof/>
+                <w:webHidden/>
+              </w:rPr>
+              <w:t>4</w:t>
+            </w:r>
+            <w:r>
+              <w:rPr>
+                <w:noProof/>
+                <w:webHidden/>
+              </w:rPr>
+              <w:fldChar w:fldCharType="end"/>
+            </w:r>
+          </w:hyperlink>
+        </w:p>
+        <w:p>
+          <w:pPr>
+            <w:pStyle w:val="TOC2"/>
+            <w:tabs>
+              <w:tab w:val="right" w:leader="dot" w:pos="8630"/>
+            </w:tabs>
+            <w:rPr>
+              <w:noProof/>
+              <w:kern w:val="2"/>
+              <w:sz w:val="24"/>
+              <w:szCs w:val="24"/>
+              <w14:ligatures w14:val="standardContextual"/>
+            </w:rPr>
+          </w:pPr>
+          <w:hyperlink w:anchor="_Toc212780745" w:history="1">
+            <w:r>
+              <w:rPr>
+                <w:rStyle w:val="Hyperlink"/>
+                <w:noProof/>
+              </w:rPr>
+              <w:t>A3) Common issues (and fixes)</w:t>
+            </w:r>
+            <w:r>
+              <w:rPr>
+                <w:noProof/>
+                <w:webHidden/>
+              </w:rPr>
+              <w:tab/>
+            </w:r>
+            <w:r>
+              <w:rPr>
+                <w:noProof/>
+                <w:webHidden/>
+              </w:rPr>
+              <w:fldChar w:fldCharType="begin"/>
+            </w:r>
+            <w:r>
+              <w:rPr>
+                <w:noProof/>
+                <w:webHidden/>
+              </w:rPr>
+              <w:instrText xml:space="preserve"> PAGEREF _Toc212780745 \h </w:instrText>
+            </w:r>
+            <w:r>
+              <w:rPr>
+                <w:noProof/>
+                <w:webHidden/>
+              </w:rPr>
+            </w:r>
+            <w:r>
+              <w:rPr>
+                <w:noProof/>
+                <w:webHidden/>
+              </w:rPr>
+              <w:fldChar w:fldCharType="separate"/>
+            </w:r>
+            <w:r>
+              <w:rPr>
+                <w:noProof/>
+                <w:webHidden/>
+              </w:rPr>
+              <w:t>4</w:t>
             </w:r>
             <w:r>
               <w:rPr>
@@ -1681,7 +1897,1087 @@
               <w14:ligatures w14:val="standardContextual"/>
             </w:rPr>
           </w:pPr>
-          <w:hyperlink w:anchor="_Toc212282646" w:history="1">
+          <w:hyperlink w:anchor="_Toc212780746" w:history="1">
+            <w:r>
+              <w:rPr>
+                <w:rStyle w:val="Hyperlink"/>
+                <w:noProof/>
+              </w:rPr>
+              <w:t>Case B — Develop &amp; Recompile the Software (Windows x64)</w:t>
+            </w:r>
+            <w:r>
+              <w:rPr>
+                <w:noProof/>
+                <w:webHidden/>
+              </w:rPr>
+              <w:tab/>
+            </w:r>
+            <w:r>
+              <w:rPr>
+                <w:noProof/>
+                <w:webHidden/>
+              </w:rPr>
+              <w:fldChar w:fldCharType="begin"/>
+            </w:r>
+            <w:r>
+              <w:rPr>
+                <w:noProof/>
+                <w:webHidden/>
+              </w:rPr>
+              <w:instrText xml:space="preserve"> PAGEREF _Toc212780746 \h </w:instrText>
+            </w:r>
+            <w:r>
+              <w:rPr>
+                <w:noProof/>
+                <w:webHidden/>
+              </w:rPr>
+            </w:r>
+            <w:r>
+              <w:rPr>
+                <w:noProof/>
+                <w:webHidden/>
+              </w:rPr>
+              <w:fldChar w:fldCharType="separate"/>
+            </w:r>
+            <w:r>
+              <w:rPr>
+                <w:noProof/>
+                <w:webHidden/>
+              </w:rPr>
+              <w:t>4</w:t>
+            </w:r>
+            <w:r>
+              <w:rPr>
+                <w:noProof/>
+                <w:webHidden/>
+              </w:rPr>
+              <w:fldChar w:fldCharType="end"/>
+            </w:r>
+          </w:hyperlink>
+        </w:p>
+        <w:p>
+          <w:pPr>
+            <w:pStyle w:val="TOC2"/>
+            <w:tabs>
+              <w:tab w:val="right" w:leader="dot" w:pos="8630"/>
+            </w:tabs>
+            <w:rPr>
+              <w:noProof/>
+              <w:kern w:val="2"/>
+              <w:sz w:val="24"/>
+              <w:szCs w:val="24"/>
+              <w14:ligatures w14:val="standardContextual"/>
+            </w:rPr>
+          </w:pPr>
+          <w:hyperlink w:anchor="_Toc212780747" w:history="1">
+            <w:r>
+              <w:rPr>
+                <w:rStyle w:val="Hyperlink"/>
+                <w:noProof/>
+              </w:rPr>
+              <w:t>B1) Overview</w:t>
+            </w:r>
+            <w:r>
+              <w:rPr>
+                <w:noProof/>
+                <w:webHidden/>
+              </w:rPr>
+              <w:tab/>
+            </w:r>
+            <w:r>
+              <w:rPr>
+                <w:noProof/>
+                <w:webHidden/>
+              </w:rPr>
+              <w:fldChar w:fldCharType="begin"/>
+            </w:r>
+            <w:r>
+              <w:rPr>
+                <w:noProof/>
+                <w:webHidden/>
+              </w:rPr>
+              <w:instrText xml:space="preserve"> PAGEREF _Toc212780747 \h </w:instrText>
+            </w:r>
+            <w:r>
+              <w:rPr>
+                <w:noProof/>
+                <w:webHidden/>
+              </w:rPr>
+            </w:r>
+            <w:r>
+              <w:rPr>
+                <w:noProof/>
+                <w:webHidden/>
+              </w:rPr>
+              <w:fldChar w:fldCharType="separate"/>
+            </w:r>
+            <w:r>
+              <w:rPr>
+                <w:noProof/>
+                <w:webHidden/>
+              </w:rPr>
+              <w:t>4</w:t>
+            </w:r>
+            <w:r>
+              <w:rPr>
+                <w:noProof/>
+                <w:webHidden/>
+              </w:rPr>
+              <w:fldChar w:fldCharType="end"/>
+            </w:r>
+          </w:hyperlink>
+        </w:p>
+        <w:p>
+          <w:pPr>
+            <w:pStyle w:val="TOC2"/>
+            <w:tabs>
+              <w:tab w:val="right" w:leader="dot" w:pos="8630"/>
+            </w:tabs>
+            <w:rPr>
+              <w:noProof/>
+              <w:kern w:val="2"/>
+              <w:sz w:val="24"/>
+              <w:szCs w:val="24"/>
+              <w14:ligatures w14:val="standardContextual"/>
+            </w:rPr>
+          </w:pPr>
+          <w:hyperlink w:anchor="_Toc212780748" w:history="1">
+            <w:r>
+              <w:rPr>
+                <w:rStyle w:val="Hyperlink"/>
+                <w:noProof/>
+              </w:rPr>
+              <w:t>B2) Install MSYS2 (MinGW-w64 for Windows x64)</w:t>
+            </w:r>
+            <w:r>
+              <w:rPr>
+                <w:noProof/>
+                <w:webHidden/>
+              </w:rPr>
+              <w:tab/>
+            </w:r>
+            <w:r>
+              <w:rPr>
+                <w:noProof/>
+                <w:webHidden/>
+              </w:rPr>
+              <w:fldChar w:fldCharType="begin"/>
+            </w:r>
+            <w:r>
+              <w:rPr>
+                <w:noProof/>
+                <w:webHidden/>
+              </w:rPr>
+              <w:instrText xml:space="preserve"> PAGEREF _Toc212780748 \h </w:instrText>
+            </w:r>
+            <w:r>
+              <w:rPr>
+                <w:noProof/>
+                <w:webHidden/>
+              </w:rPr>
+            </w:r>
+            <w:r>
+              <w:rPr>
+                <w:noProof/>
+                <w:webHidden/>
+              </w:rPr>
+              <w:fldChar w:fldCharType="separate"/>
+            </w:r>
+            <w:r>
+              <w:rPr>
+                <w:noProof/>
+                <w:webHidden/>
+              </w:rPr>
+              <w:t>5</w:t>
+            </w:r>
+            <w:r>
+              <w:rPr>
+                <w:noProof/>
+                <w:webHidden/>
+              </w:rPr>
+              <w:fldChar w:fldCharType="end"/>
+            </w:r>
+          </w:hyperlink>
+        </w:p>
+        <w:p>
+          <w:pPr>
+            <w:pStyle w:val="TOC2"/>
+            <w:tabs>
+              <w:tab w:val="right" w:leader="dot" w:pos="8630"/>
+            </w:tabs>
+            <w:rPr>
+              <w:noProof/>
+              <w:kern w:val="2"/>
+              <w:sz w:val="24"/>
+              <w:szCs w:val="24"/>
+              <w14:ligatures w14:val="standardContextual"/>
+            </w:rPr>
+          </w:pPr>
+          <w:hyperlink w:anchor="_Toc212780749" w:history="1">
+            <w:r>
+              <w:rPr>
+                <w:rStyle w:val="Hyperlink"/>
+                <w:noProof/>
+              </w:rPr>
+              <w:t>B3) Update and synchronize packages</w:t>
+            </w:r>
+            <w:r>
+              <w:rPr>
+                <w:noProof/>
+                <w:webHidden/>
+              </w:rPr>
+              <w:tab/>
+            </w:r>
+            <w:r>
+              <w:rPr>
+                <w:noProof/>
+                <w:webHidden/>
+              </w:rPr>
+              <w:fldChar w:fldCharType="begin"/>
+            </w:r>
+            <w:r>
+              <w:rPr>
+                <w:noProof/>
+                <w:webHidden/>
+              </w:rPr>
+              <w:instrText xml:space="preserve"> PAGEREF _Toc212780749 \h </w:instrText>
+            </w:r>
+            <w:r>
+              <w:rPr>
+                <w:noProof/>
+                <w:webHidden/>
+              </w:rPr>
+            </w:r>
+            <w:r>
+              <w:rPr>
+                <w:noProof/>
+                <w:webHidden/>
+              </w:rPr>
+              <w:fldChar w:fldCharType="separate"/>
+            </w:r>
+            <w:r>
+              <w:rPr>
+                <w:noProof/>
+                <w:webHidden/>
+              </w:rPr>
+              <w:t>5</w:t>
+            </w:r>
+            <w:r>
+              <w:rPr>
+                <w:noProof/>
+                <w:webHidden/>
+              </w:rPr>
+              <w:fldChar w:fldCharType="end"/>
+            </w:r>
+          </w:hyperlink>
+        </w:p>
+        <w:p>
+          <w:pPr>
+            <w:pStyle w:val="TOC2"/>
+            <w:tabs>
+              <w:tab w:val="right" w:leader="dot" w:pos="8630"/>
+            </w:tabs>
+            <w:rPr>
+              <w:noProof/>
+              <w:kern w:val="2"/>
+              <w:sz w:val="24"/>
+              <w:szCs w:val="24"/>
+              <w14:ligatures w14:val="standardContextual"/>
+            </w:rPr>
+          </w:pPr>
+          <w:hyperlink w:anchor="_Toc212780750" w:history="1">
+            <w:r>
+              <w:rPr>
+                <w:rStyle w:val="Hyperlink"/>
+                <w:noProof/>
+              </w:rPr>
+              <w:t>B4) Install compiler, GTK4 development libraries, and tools</w:t>
+            </w:r>
+            <w:r>
+              <w:rPr>
+                <w:noProof/>
+                <w:webHidden/>
+              </w:rPr>
+              <w:tab/>
+            </w:r>
+            <w:r>
+              <w:rPr>
+                <w:noProof/>
+                <w:webHidden/>
+              </w:rPr>
+              <w:fldChar w:fldCharType="begin"/>
+            </w:r>
+            <w:r>
+              <w:rPr>
+                <w:noProof/>
+                <w:webHidden/>
+              </w:rPr>
+              <w:instrText xml:space="preserve"> PAGEREF _Toc212780750 \h </w:instrText>
+            </w:r>
+            <w:r>
+              <w:rPr>
+                <w:noProof/>
+                <w:webHidden/>
+              </w:rPr>
+            </w:r>
+            <w:r>
+              <w:rPr>
+                <w:noProof/>
+                <w:webHidden/>
+              </w:rPr>
+              <w:fldChar w:fldCharType="separate"/>
+            </w:r>
+            <w:r>
+              <w:rPr>
+                <w:noProof/>
+                <w:webHidden/>
+              </w:rPr>
+              <w:t>5</w:t>
+            </w:r>
+            <w:r>
+              <w:rPr>
+                <w:noProof/>
+                <w:webHidden/>
+              </w:rPr>
+              <w:fldChar w:fldCharType="end"/>
+            </w:r>
+          </w:hyperlink>
+        </w:p>
+        <w:p>
+          <w:pPr>
+            <w:pStyle w:val="TOC2"/>
+            <w:tabs>
+              <w:tab w:val="right" w:leader="dot" w:pos="8630"/>
+            </w:tabs>
+            <w:rPr>
+              <w:noProof/>
+              <w:kern w:val="2"/>
+              <w:sz w:val="24"/>
+              <w:szCs w:val="24"/>
+              <w14:ligatures w14:val="standardContextual"/>
+            </w:rPr>
+          </w:pPr>
+          <w:hyperlink w:anchor="_Toc212780751" w:history="1">
+            <w:r>
+              <w:rPr>
+                <w:rStyle w:val="Hyperlink"/>
+                <w:noProof/>
+              </w:rPr>
+              <w:t>B5) Verify the installation</w:t>
+            </w:r>
+            <w:r>
+              <w:rPr>
+                <w:noProof/>
+                <w:webHidden/>
+              </w:rPr>
+              <w:tab/>
+            </w:r>
+            <w:r>
+              <w:rPr>
+                <w:noProof/>
+                <w:webHidden/>
+              </w:rPr>
+              <w:fldChar w:fldCharType="begin"/>
+            </w:r>
+            <w:r>
+              <w:rPr>
+                <w:noProof/>
+                <w:webHidden/>
+              </w:rPr>
+              <w:instrText xml:space="preserve"> PAGEREF _Toc212780751 \h </w:instrText>
+            </w:r>
+            <w:r>
+              <w:rPr>
+                <w:noProof/>
+                <w:webHidden/>
+              </w:rPr>
+            </w:r>
+            <w:r>
+              <w:rPr>
+                <w:noProof/>
+                <w:webHidden/>
+              </w:rPr>
+              <w:fldChar w:fldCharType="separate"/>
+            </w:r>
+            <w:r>
+              <w:rPr>
+                <w:noProof/>
+                <w:webHidden/>
+              </w:rPr>
+              <w:t>6</w:t>
+            </w:r>
+            <w:r>
+              <w:rPr>
+                <w:noProof/>
+                <w:webHidden/>
+              </w:rPr>
+              <w:fldChar w:fldCharType="end"/>
+            </w:r>
+          </w:hyperlink>
+        </w:p>
+        <w:p>
+          <w:pPr>
+            <w:pStyle w:val="TOC2"/>
+            <w:tabs>
+              <w:tab w:val="right" w:leader="dot" w:pos="8630"/>
+            </w:tabs>
+            <w:rPr>
+              <w:noProof/>
+              <w:kern w:val="2"/>
+              <w:sz w:val="24"/>
+              <w:szCs w:val="24"/>
+              <w14:ligatures w14:val="standardContextual"/>
+            </w:rPr>
+          </w:pPr>
+          <w:hyperlink w:anchor="_Toc212780752" w:history="1">
+            <w:r>
+              <w:rPr>
+                <w:rStyle w:val="Hyperlink"/>
+                <w:noProof/>
+              </w:rPr>
+              <w:t>B6) Get the source code</w:t>
+            </w:r>
+            <w:r>
+              <w:rPr>
+                <w:noProof/>
+                <w:webHidden/>
+              </w:rPr>
+              <w:tab/>
+            </w:r>
+            <w:r>
+              <w:rPr>
+                <w:noProof/>
+                <w:webHidden/>
+              </w:rPr>
+              <w:fldChar w:fldCharType="begin"/>
+            </w:r>
+            <w:r>
+              <w:rPr>
+                <w:noProof/>
+                <w:webHidden/>
+              </w:rPr>
+              <w:instrText xml:space="preserve"> PAGEREF _Toc212780752 \h </w:instrText>
+            </w:r>
+            <w:r>
+              <w:rPr>
+                <w:noProof/>
+                <w:webHidden/>
+              </w:rPr>
+            </w:r>
+            <w:r>
+              <w:rPr>
+                <w:noProof/>
+                <w:webHidden/>
+              </w:rPr>
+              <w:fldChar w:fldCharType="separate"/>
+            </w:r>
+            <w:r>
+              <w:rPr>
+                <w:noProof/>
+                <w:webHidden/>
+              </w:rPr>
+              <w:t>6</w:t>
+            </w:r>
+            <w:r>
+              <w:rPr>
+                <w:noProof/>
+                <w:webHidden/>
+              </w:rPr>
+              <w:fldChar w:fldCharType="end"/>
+            </w:r>
+          </w:hyperlink>
+        </w:p>
+        <w:p>
+          <w:pPr>
+            <w:pStyle w:val="TOC2"/>
+            <w:tabs>
+              <w:tab w:val="right" w:leader="dot" w:pos="8630"/>
+            </w:tabs>
+            <w:rPr>
+              <w:noProof/>
+              <w:kern w:val="2"/>
+              <w:sz w:val="24"/>
+              <w:szCs w:val="24"/>
+              <w14:ligatures w14:val="standardContextual"/>
+            </w:rPr>
+          </w:pPr>
+          <w:hyperlink w:anchor="_Toc212780753" w:history="1">
+            <w:r>
+              <w:rPr>
+                <w:rStyle w:val="Hyperlink"/>
+                <w:noProof/>
+              </w:rPr>
+              <w:t>B7) Build the software</w:t>
+            </w:r>
+            <w:r>
+              <w:rPr>
+                <w:noProof/>
+                <w:webHidden/>
+              </w:rPr>
+              <w:tab/>
+            </w:r>
+            <w:r>
+              <w:rPr>
+                <w:noProof/>
+                <w:webHidden/>
+              </w:rPr>
+              <w:fldChar w:fldCharType="begin"/>
+            </w:r>
+            <w:r>
+              <w:rPr>
+                <w:noProof/>
+                <w:webHidden/>
+              </w:rPr>
+              <w:instrText xml:space="preserve"> PAGEREF _Toc212780753 \h </w:instrText>
+            </w:r>
+            <w:r>
+              <w:rPr>
+                <w:noProof/>
+                <w:webHidden/>
+              </w:rPr>
+            </w:r>
+            <w:r>
+              <w:rPr>
+                <w:noProof/>
+                <w:webHidden/>
+              </w:rPr>
+              <w:fldChar w:fldCharType="separate"/>
+            </w:r>
+            <w:r>
+              <w:rPr>
+                <w:noProof/>
+                <w:webHidden/>
+              </w:rPr>
+              <w:t>6</w:t>
+            </w:r>
+            <w:r>
+              <w:rPr>
+                <w:noProof/>
+                <w:webHidden/>
+              </w:rPr>
+              <w:fldChar w:fldCharType="end"/>
+            </w:r>
+          </w:hyperlink>
+        </w:p>
+        <w:p>
+          <w:pPr>
+            <w:pStyle w:val="TOC2"/>
+            <w:tabs>
+              <w:tab w:val="right" w:leader="dot" w:pos="8630"/>
+            </w:tabs>
+            <w:rPr>
+              <w:noProof/>
+              <w:kern w:val="2"/>
+              <w:sz w:val="24"/>
+              <w:szCs w:val="24"/>
+              <w14:ligatures w14:val="standardContextual"/>
+            </w:rPr>
+          </w:pPr>
+          <w:hyperlink w:anchor="_Toc212780754" w:history="1">
+            <w:r>
+              <w:rPr>
+                <w:rStyle w:val="Hyperlink"/>
+                <w:noProof/>
+              </w:rPr>
+              <w:t>B8) Move the executable to the build folder (optional)</w:t>
+            </w:r>
+            <w:r>
+              <w:rPr>
+                <w:noProof/>
+                <w:webHidden/>
+              </w:rPr>
+              <w:tab/>
+            </w:r>
+            <w:r>
+              <w:rPr>
+                <w:noProof/>
+                <w:webHidden/>
+              </w:rPr>
+              <w:fldChar w:fldCharType="begin"/>
+            </w:r>
+            <w:r>
+              <w:rPr>
+                <w:noProof/>
+                <w:webHidden/>
+              </w:rPr>
+              <w:instrText xml:space="preserve"> PAGEREF _Toc212780754 \h </w:instrText>
+            </w:r>
+            <w:r>
+              <w:rPr>
+                <w:noProof/>
+                <w:webHidden/>
+              </w:rPr>
+            </w:r>
+            <w:r>
+              <w:rPr>
+                <w:noProof/>
+                <w:webHidden/>
+              </w:rPr>
+              <w:fldChar w:fldCharType="separate"/>
+            </w:r>
+            <w:r>
+              <w:rPr>
+                <w:noProof/>
+                <w:webHidden/>
+              </w:rPr>
+              <w:t>6</w:t>
+            </w:r>
+            <w:r>
+              <w:rPr>
+                <w:noProof/>
+                <w:webHidden/>
+              </w:rPr>
+              <w:fldChar w:fldCharType="end"/>
+            </w:r>
+          </w:hyperlink>
+        </w:p>
+        <w:p>
+          <w:pPr>
+            <w:pStyle w:val="TOC2"/>
+            <w:tabs>
+              <w:tab w:val="right" w:leader="dot" w:pos="8630"/>
+            </w:tabs>
+            <w:rPr>
+              <w:noProof/>
+              <w:kern w:val="2"/>
+              <w:sz w:val="24"/>
+              <w:szCs w:val="24"/>
+              <w14:ligatures w14:val="standardContextual"/>
+            </w:rPr>
+          </w:pPr>
+          <w:hyperlink w:anchor="_Toc212780755" w:history="1">
+            <w:r>
+              <w:rPr>
+                <w:rStyle w:val="Hyperlink"/>
+                <w:noProof/>
+              </w:rPr>
+              <w:t>B9) Run the application</w:t>
+            </w:r>
+            <w:r>
+              <w:rPr>
+                <w:noProof/>
+                <w:webHidden/>
+              </w:rPr>
+              <w:tab/>
+            </w:r>
+            <w:r>
+              <w:rPr>
+                <w:noProof/>
+                <w:webHidden/>
+              </w:rPr>
+              <w:fldChar w:fldCharType="begin"/>
+            </w:r>
+            <w:r>
+              <w:rPr>
+                <w:noProof/>
+                <w:webHidden/>
+              </w:rPr>
+              <w:instrText xml:space="preserve"> PAGEREF _Toc212780755 \h </w:instrText>
+            </w:r>
+            <w:r>
+              <w:rPr>
+                <w:noProof/>
+                <w:webHidden/>
+              </w:rPr>
+            </w:r>
+            <w:r>
+              <w:rPr>
+                <w:noProof/>
+                <w:webHidden/>
+              </w:rPr>
+              <w:fldChar w:fldCharType="separate"/>
+            </w:r>
+            <w:r>
+              <w:rPr>
+                <w:noProof/>
+                <w:webHidden/>
+              </w:rPr>
+              <w:t>7</w:t>
+            </w:r>
+            <w:r>
+              <w:rPr>
+                <w:noProof/>
+                <w:webHidden/>
+              </w:rPr>
+              <w:fldChar w:fldCharType="end"/>
+            </w:r>
+          </w:hyperlink>
+        </w:p>
+        <w:p>
+          <w:pPr>
+            <w:pStyle w:val="TOC2"/>
+            <w:tabs>
+              <w:tab w:val="right" w:leader="dot" w:pos="8630"/>
+            </w:tabs>
+            <w:rPr>
+              <w:noProof/>
+              <w:kern w:val="2"/>
+              <w:sz w:val="24"/>
+              <w:szCs w:val="24"/>
+              <w14:ligatures w14:val="standardContextual"/>
+            </w:rPr>
+          </w:pPr>
+          <w:hyperlink w:anchor="_Toc212780756" w:history="1">
+            <w:r>
+              <w:rPr>
+                <w:rStyle w:val="Hyperlink"/>
+                <w:noProof/>
+              </w:rPr>
+              <w:t>B10) Clean and rebuild</w:t>
+            </w:r>
+            <w:r>
+              <w:rPr>
+                <w:noProof/>
+                <w:webHidden/>
+              </w:rPr>
+              <w:tab/>
+            </w:r>
+            <w:r>
+              <w:rPr>
+                <w:noProof/>
+                <w:webHidden/>
+              </w:rPr>
+              <w:fldChar w:fldCharType="begin"/>
+            </w:r>
+            <w:r>
+              <w:rPr>
+                <w:noProof/>
+                <w:webHidden/>
+              </w:rPr>
+              <w:instrText xml:space="preserve"> PAGEREF _Toc212780756 \h </w:instrText>
+            </w:r>
+            <w:r>
+              <w:rPr>
+                <w:noProof/>
+                <w:webHidden/>
+              </w:rPr>
+            </w:r>
+            <w:r>
+              <w:rPr>
+                <w:noProof/>
+                <w:webHidden/>
+              </w:rPr>
+              <w:fldChar w:fldCharType="separate"/>
+            </w:r>
+            <w:r>
+              <w:rPr>
+                <w:noProof/>
+                <w:webHidden/>
+              </w:rPr>
+              <w:t>7</w:t>
+            </w:r>
+            <w:r>
+              <w:rPr>
+                <w:noProof/>
+                <w:webHidden/>
+              </w:rPr>
+              <w:fldChar w:fldCharType="end"/>
+            </w:r>
+          </w:hyperlink>
+        </w:p>
+        <w:p>
+          <w:pPr>
+            <w:pStyle w:val="TOC2"/>
+            <w:tabs>
+              <w:tab w:val="right" w:leader="dot" w:pos="8630"/>
+            </w:tabs>
+            <w:rPr>
+              <w:noProof/>
+              <w:kern w:val="2"/>
+              <w:sz w:val="24"/>
+              <w:szCs w:val="24"/>
+              <w14:ligatures w14:val="standardContextual"/>
+            </w:rPr>
+          </w:pPr>
+          <w:hyperlink w:anchor="_Toc212780757" w:history="1">
+            <w:r>
+              <w:rPr>
+                <w:rStyle w:val="Hyperlink"/>
+                <w:noProof/>
+              </w:rPr>
+              <w:t>B11) Troubleshooting (build phase)</w:t>
+            </w:r>
+            <w:r>
+              <w:rPr>
+                <w:noProof/>
+                <w:webHidden/>
+              </w:rPr>
+              <w:tab/>
+            </w:r>
+            <w:r>
+              <w:rPr>
+                <w:noProof/>
+                <w:webHidden/>
+              </w:rPr>
+              <w:fldChar w:fldCharType="begin"/>
+            </w:r>
+            <w:r>
+              <w:rPr>
+                <w:noProof/>
+                <w:webHidden/>
+              </w:rPr>
+              <w:instrText xml:space="preserve"> PAGEREF _Toc212780757 \h </w:instrText>
+            </w:r>
+            <w:r>
+              <w:rPr>
+                <w:noProof/>
+                <w:webHidden/>
+              </w:rPr>
+            </w:r>
+            <w:r>
+              <w:rPr>
+                <w:noProof/>
+                <w:webHidden/>
+              </w:rPr>
+              <w:fldChar w:fldCharType="separate"/>
+            </w:r>
+            <w:r>
+              <w:rPr>
+                <w:noProof/>
+                <w:webHidden/>
+              </w:rPr>
+              <w:t>7</w:t>
+            </w:r>
+            <w:r>
+              <w:rPr>
+                <w:noProof/>
+                <w:webHidden/>
+              </w:rPr>
+              <w:fldChar w:fldCharType="end"/>
+            </w:r>
+          </w:hyperlink>
+        </w:p>
+        <w:p>
+          <w:pPr>
+            <w:pStyle w:val="TOC2"/>
+            <w:tabs>
+              <w:tab w:val="right" w:leader="dot" w:pos="8630"/>
+            </w:tabs>
+            <w:rPr>
+              <w:noProof/>
+              <w:kern w:val="2"/>
+              <w:sz w:val="24"/>
+              <w:szCs w:val="24"/>
+              <w14:ligatures w14:val="standardContextual"/>
+            </w:rPr>
+          </w:pPr>
+          <w:hyperlink w:anchor="_Toc212780758" w:history="1">
+            <w:r>
+              <w:rPr>
+                <w:rStyle w:val="Hyperlink"/>
+                <w:noProof/>
+              </w:rPr>
+              <w:t>B12) Optional — Distribute a stand-alone build</w:t>
+            </w:r>
+            <w:r>
+              <w:rPr>
+                <w:noProof/>
+                <w:webHidden/>
+              </w:rPr>
+              <w:tab/>
+            </w:r>
+            <w:r>
+              <w:rPr>
+                <w:noProof/>
+                <w:webHidden/>
+              </w:rPr>
+              <w:fldChar w:fldCharType="begin"/>
+            </w:r>
+            <w:r>
+              <w:rPr>
+                <w:noProof/>
+                <w:webHidden/>
+              </w:rPr>
+              <w:instrText xml:space="preserve"> PAGEREF _Toc212780758 \h </w:instrText>
+            </w:r>
+            <w:r>
+              <w:rPr>
+                <w:noProof/>
+                <w:webHidden/>
+              </w:rPr>
+            </w:r>
+            <w:r>
+              <w:rPr>
+                <w:noProof/>
+                <w:webHidden/>
+              </w:rPr>
+              <w:fldChar w:fldCharType="separate"/>
+            </w:r>
+            <w:r>
+              <w:rPr>
+                <w:noProof/>
+                <w:webHidden/>
+              </w:rPr>
+              <w:t>8</w:t>
+            </w:r>
+            <w:r>
+              <w:rPr>
+                <w:noProof/>
+                <w:webHidden/>
+              </w:rPr>
+              <w:fldChar w:fldCharType="end"/>
+            </w:r>
+          </w:hyperlink>
+        </w:p>
+        <w:p>
+          <w:pPr>
+            <w:pStyle w:val="TOC2"/>
+            <w:tabs>
+              <w:tab w:val="right" w:leader="dot" w:pos="8630"/>
+            </w:tabs>
+            <w:rPr>
+              <w:noProof/>
+              <w:kern w:val="2"/>
+              <w:sz w:val="24"/>
+              <w:szCs w:val="24"/>
+              <w14:ligatures w14:val="standardContextual"/>
+            </w:rPr>
+          </w:pPr>
+          <w:hyperlink w:anchor="_Toc212780759" w:history="1">
+            <w:r>
+              <w:rPr>
+                <w:rStyle w:val="Hyperlink"/>
+                <w:noProof/>
+              </w:rPr>
+              <w:t>B13) Summary of commands (quick reference)</w:t>
+            </w:r>
+            <w:r>
+              <w:rPr>
+                <w:noProof/>
+                <w:webHidden/>
+              </w:rPr>
+              <w:tab/>
+            </w:r>
+            <w:r>
+              <w:rPr>
+                <w:noProof/>
+                <w:webHidden/>
+              </w:rPr>
+              <w:fldChar w:fldCharType="begin"/>
+            </w:r>
+            <w:r>
+              <w:rPr>
+                <w:noProof/>
+                <w:webHidden/>
+              </w:rPr>
+              <w:instrText xml:space="preserve"> PAGEREF _Toc212780759 \h </w:instrText>
+            </w:r>
+            <w:r>
+              <w:rPr>
+                <w:noProof/>
+                <w:webHidden/>
+              </w:rPr>
+            </w:r>
+            <w:r>
+              <w:rPr>
+                <w:noProof/>
+                <w:webHidden/>
+              </w:rPr>
+              <w:fldChar w:fldCharType="separate"/>
+            </w:r>
+            <w:r>
+              <w:rPr>
+                <w:noProof/>
+                <w:webHidden/>
+              </w:rPr>
+              <w:t>8</w:t>
+            </w:r>
+            <w:r>
+              <w:rPr>
+                <w:noProof/>
+                <w:webHidden/>
+              </w:rPr>
+              <w:fldChar w:fldCharType="end"/>
+            </w:r>
+          </w:hyperlink>
+        </w:p>
+        <w:p>
+          <w:pPr>
+            <w:pStyle w:val="TOC1"/>
+            <w:tabs>
+              <w:tab w:val="right" w:leader="dot" w:pos="8630"/>
+            </w:tabs>
+            <w:rPr>
+              <w:noProof/>
+              <w:kern w:val="2"/>
+              <w:sz w:val="24"/>
+              <w:szCs w:val="24"/>
+              <w14:ligatures w14:val="standardContextual"/>
+            </w:rPr>
+          </w:pPr>
+          <w:hyperlink w:anchor="_Toc212780760" w:history="1">
+            <w:r>
+              <w:rPr>
+                <w:rStyle w:val="Hyperlink"/>
+                <w:noProof/>
+              </w:rPr>
+              <w:t>License Information</w:t>
+            </w:r>
+            <w:r>
+              <w:rPr>
+                <w:noProof/>
+                <w:webHidden/>
+              </w:rPr>
+              <w:tab/>
+            </w:r>
+            <w:r>
+              <w:rPr>
+                <w:noProof/>
+                <w:webHidden/>
+              </w:rPr>
+              <w:fldChar w:fldCharType="begin"/>
+            </w:r>
+            <w:r>
+              <w:rPr>
+                <w:noProof/>
+                <w:webHidden/>
+              </w:rPr>
+              <w:instrText xml:space="preserve"> PAGEREF _Toc212780760 \h </w:instrText>
+            </w:r>
+            <w:r>
+              <w:rPr>
+                <w:noProof/>
+                <w:webHidden/>
+              </w:rPr>
+            </w:r>
+            <w:r>
+              <w:rPr>
+                <w:noProof/>
+                <w:webHidden/>
+              </w:rPr>
+              <w:fldChar w:fldCharType="separate"/>
+            </w:r>
+            <w:r>
+              <w:rPr>
+                <w:noProof/>
+                <w:webHidden/>
+              </w:rPr>
+              <w:t>10</w:t>
+            </w:r>
+            <w:r>
+              <w:rPr>
+                <w:noProof/>
+                <w:webHidden/>
+              </w:rPr>
+              <w:fldChar w:fldCharType="end"/>
+            </w:r>
+          </w:hyperlink>
+        </w:p>
+        <w:p>
+          <w:pPr>
+            <w:pStyle w:val="TOC1"/>
+            <w:tabs>
+              <w:tab w:val="right" w:leader="dot" w:pos="8630"/>
+            </w:tabs>
+            <w:rPr>
+              <w:noProof/>
+              <w:kern w:val="2"/>
+              <w:sz w:val="24"/>
+              <w:szCs w:val="24"/>
+              <w14:ligatures w14:val="standardContextual"/>
+            </w:rPr>
+          </w:pPr>
+          <w:hyperlink w:anchor="_Toc212780761" w:history="1">
             <w:r>
               <w:rPr>
                 <w:rStyle w:val="Hyperlink"/>
@@ -1708,7 +3004,7 @@
                 <w:noProof/>
                 <w:webHidden/>
               </w:rPr>
-              <w:instrText xml:space="preserve"> PAGEREF _Toc212282646 \h </w:instrText>
+              <w:instrText xml:space="preserve"> PAGEREF _Toc212780761 \h </w:instrText>
             </w:r>
             <w:r>
               <w:rPr>
@@ -1728,7 +3024,7 @@
                 <w:noProof/>
                 <w:webHidden/>
               </w:rPr>
-              <w:t>4</w:t>
+              <w:t>11</w:t>
             </w:r>
             <w:r>
               <w:rPr>
@@ -1770,40 +3066,2668 @@
       <w:pPr>
         <w:pStyle w:val="Heading1"/>
       </w:pPr>
-      <w:bookmarkStart w:id="0" w:name="_Toc212282644"/>
+      <w:bookmarkStart w:id="0" w:name="_Toc212780741"/>
       <w:r>
         <w:lastRenderedPageBreak/>
-        <w:t>Section 1 —</w:t>
+        <w:t>Introduction</w:t>
       </w:r>
       <w:bookmarkEnd w:id="0"/>
-      <w:r>
-        <w:t xml:space="preserve"> </w:t>
-      </w:r>
     </w:p>
     <w:p>
       <w:r>
-        <w:rPr>
-          <w:highlight w:val="yellow"/>
-        </w:rPr>
-        <w:t>To be completed</w:t>
-      </w:r>
-      <w:r>
-        <w:br w:type="page"/>
+        <w:t>This document explains how to install the dependencies required to run or rebuild the OCTAVie PC software on Windows.</w:t>
       </w:r>
     </w:p>
     <w:p>
+      <w:r>
+        <w:t>There are two cases:</w:t>
+      </w:r>
+    </w:p>
+    <w:p>
+      <w:pPr>
+        <w:numPr>
+          <w:ilvl w:val="0"/>
+          <w:numId w:val="10"/>
+        </w:numPr>
+      </w:pPr>
+      <w:r>
+        <w:t>Case A — Run-only (prebuilt executable, Windows x64)</w:t>
+      </w:r>
+      <w:r>
+        <w:br/>
+        <w:t>You only want to run the program provided as a .exe (no source code changes).</w:t>
+      </w:r>
+      <w:r>
+        <w:br/>
+      </w:r>
+      <w:r>
+        <w:rPr>
+          <w:rFonts w:ascii="Segoe UI Emoji" w:hAnsi="Segoe UI Emoji" w:cs="Segoe UI Emoji"/>
+        </w:rPr>
+        <w:t>👉</w:t>
+      </w:r>
+      <w:r>
+        <w:t xml:space="preserve"> Install GTK4 runtime for Windows x64 only.</w:t>
+      </w:r>
+    </w:p>
+    <w:p>
+      <w:pPr>
+        <w:numPr>
+          <w:ilvl w:val="0"/>
+          <w:numId w:val="10"/>
+        </w:numPr>
+      </w:pPr>
+      <w:r>
+        <w:t>Case B — Develop &amp; Rebuild (from sources)</w:t>
+      </w:r>
+      <w:r>
+        <w:br/>
+        <w:t xml:space="preserve">You want to edit the code and recompile using the provided </w:t>
+      </w:r>
+      <w:proofErr w:type="spellStart"/>
+      <w:r>
+        <w:t>Makefile</w:t>
+      </w:r>
+      <w:proofErr w:type="spellEnd"/>
+      <w:r>
+        <w:t>.</w:t>
+      </w:r>
+      <w:r>
+        <w:br/>
+      </w:r>
+      <w:r>
+        <w:rPr>
+          <w:rFonts w:ascii="Segoe UI Emoji" w:hAnsi="Segoe UI Emoji" w:cs="Segoe UI Emoji"/>
+        </w:rPr>
+        <w:t>👉</w:t>
+      </w:r>
+      <w:r>
+        <w:t xml:space="preserve"> Install a full MSYS2/MinGW-w64 toolchain + GTK4 dev packages.</w:t>
+      </w:r>
+    </w:p>
+    <w:p/>
+    <w:p>
       <w:pPr>
         <w:pStyle w:val="Heading1"/>
       </w:pPr>
-      <w:bookmarkStart w:id="1" w:name="_Toc210498831"/>
-      <w:bookmarkStart w:id="2" w:name="_Toc209508775"/>
-      <w:bookmarkStart w:id="3" w:name="_Toc212282645"/>
-      <w:r>
+      <w:bookmarkStart w:id="1" w:name="_Toc212780742"/>
+      <w:r>
+        <w:t>Case A — Run the prebuilt executable (Windows x64)</w:t>
+      </w:r>
+      <w:bookmarkEnd w:id="1"/>
+    </w:p>
+    <w:p>
+      <w:r>
+        <w:t>Goal: run OCTAVie.exe without compiling anything.</w:t>
+      </w:r>
+    </w:p>
+    <w:p>
+      <w:r>
+        <w:rPr>
+          <w:rFonts w:ascii="Segoe UI Emoji" w:hAnsi="Segoe UI Emoji" w:cs="Segoe UI Emoji"/>
+        </w:rPr>
+        <w:t>⚠️</w:t>
+      </w:r>
+      <w:r>
+        <w:t xml:space="preserve"> For GTK4 on Windows, there isn’t a single “official GTK4 runtime installer” like there was for GTK2/3. The recommended way for end-users is to install the MSYS2-based GTK4 runtime (which provides </w:t>
+      </w:r>
+      <w:proofErr w:type="gramStart"/>
+      <w:r>
+        <w:t>the GTK4</w:t>
+      </w:r>
+      <w:proofErr w:type="gramEnd"/>
+      <w:r>
+        <w:t xml:space="preserve"> DLLs), or—alternatively—you bundle the DLLs yourself with the app. Below uses the MSYS2 runtime, which is simple and reliable. </w:t>
+      </w:r>
+      <w:hyperlink r:id="rId16" w:tgtFrame="_blank" w:history="1">
+        <w:r>
+          <w:rPr>
+            <w:rStyle w:val="Hyperlink"/>
+          </w:rPr>
+          <w:t>The GTK Team+1</w:t>
+        </w:r>
+      </w:hyperlink>
+    </w:p>
+    <w:p>
+      <w:pPr>
+        <w:pStyle w:val="Heading2"/>
+      </w:pPr>
+      <w:bookmarkStart w:id="2" w:name="_Toc212780743"/>
+      <w:r>
+        <w:t>A1) Install the GTK4 runtime via MSYS2 (recommended)</w:t>
+      </w:r>
+      <w:bookmarkEnd w:id="2"/>
+    </w:p>
+    <w:p>
+      <w:pPr>
+        <w:numPr>
+          <w:ilvl w:val="0"/>
+          <w:numId w:val="11"/>
+        </w:numPr>
+      </w:pPr>
+      <w:r>
+        <w:rPr>
+          <w:b/>
+          <w:bCs/>
+        </w:rPr>
+        <w:t>Download MSYS2 (64-bit)</w:t>
+      </w:r>
+      <w:r>
+        <w:br/>
+        <w:t xml:space="preserve">Open the official MSYS2 site and download the x86_64 installer (“msys2-x86_64-….exe”). </w:t>
+      </w:r>
+      <w:hyperlink r:id="rId17" w:tgtFrame="_blank" w:history="1">
+        <w:r>
+          <w:rPr>
+            <w:rStyle w:val="Hyperlink"/>
+          </w:rPr>
+          <w:t>packages.msys2.org</w:t>
+        </w:r>
+      </w:hyperlink>
+    </w:p>
+    <w:p>
+      <w:pPr>
+        <w:numPr>
+          <w:ilvl w:val="0"/>
+          <w:numId w:val="11"/>
+        </w:numPr>
+      </w:pPr>
+      <w:r>
+        <w:rPr>
+          <w:b/>
+          <w:bCs/>
+        </w:rPr>
+        <w:t>Install with defaults</w:t>
+      </w:r>
+    </w:p>
+    <w:p>
+      <w:pPr>
+        <w:numPr>
+          <w:ilvl w:val="1"/>
+          <w:numId w:val="11"/>
+        </w:numPr>
+      </w:pPr>
+      <w:r>
+        <w:t>Run the installer, keep default path C:\msys64.</w:t>
+      </w:r>
+    </w:p>
+    <w:p>
+      <w:pPr>
+        <w:numPr>
+          <w:ilvl w:val="1"/>
+          <w:numId w:val="11"/>
+        </w:numPr>
+      </w:pPr>
+      <w:r>
+        <w:t>Finish and launch “MSYS2 MinGW64” from the Start Menu (not “MSYS” and not “UCRT64”).</w:t>
+      </w:r>
+    </w:p>
+    <w:p>
+      <w:pPr>
+        <w:numPr>
+          <w:ilvl w:val="0"/>
+          <w:numId w:val="11"/>
+        </w:numPr>
+      </w:pPr>
+      <w:r>
+        <w:rPr>
+          <w:b/>
+          <w:bCs/>
+        </w:rPr>
+        <w:t>Update the package database</w:t>
+      </w:r>
+      <w:r>
+        <w:br/>
+        <w:t>In the MSYS2 MinGW64 terminal, run:</w:t>
+      </w:r>
+    </w:p>
+    <w:p>
+      <w:pPr>
+        <w:rPr>
+          <w:rFonts w:ascii="Consolas" w:hAnsi="Consolas"/>
+        </w:rPr>
+      </w:pPr>
+      <w:proofErr w:type="spellStart"/>
+      <w:r>
+        <w:rPr>
+          <w:rFonts w:ascii="Consolas" w:hAnsi="Consolas"/>
+        </w:rPr>
+        <w:t>pacman</w:t>
+      </w:r>
+      <w:proofErr w:type="spellEnd"/>
+      <w:r>
+        <w:rPr>
+          <w:rFonts w:ascii="Consolas" w:hAnsi="Consolas"/>
+        </w:rPr>
+        <w:t xml:space="preserve"> -</w:t>
+      </w:r>
+      <w:proofErr w:type="spellStart"/>
+      <w:r>
+        <w:rPr>
+          <w:rFonts w:ascii="Consolas" w:hAnsi="Consolas"/>
+        </w:rPr>
+        <w:t>Syu</w:t>
+      </w:r>
+      <w:proofErr w:type="spellEnd"/>
+    </w:p>
+    <w:p>
+      <w:r>
+        <w:t>if it asks to close/reopen, do so, then:</w:t>
+      </w:r>
+    </w:p>
+    <w:p>
+      <w:pPr>
+        <w:rPr>
+          <w:rFonts w:ascii="Consolas" w:hAnsi="Consolas"/>
+        </w:rPr>
+      </w:pPr>
+      <w:proofErr w:type="spellStart"/>
+      <w:r>
+        <w:rPr>
+          <w:rFonts w:ascii="Consolas" w:hAnsi="Consolas"/>
+        </w:rPr>
+        <w:t>pacman</w:t>
+      </w:r>
+      <w:proofErr w:type="spellEnd"/>
+      <w:r>
+        <w:rPr>
+          <w:rFonts w:ascii="Consolas" w:hAnsi="Consolas"/>
+        </w:rPr>
+        <w:t xml:space="preserve"> -Su</w:t>
+      </w:r>
+    </w:p>
+    <w:p>
+      <w:pPr>
+        <w:numPr>
+          <w:ilvl w:val="0"/>
+          <w:numId w:val="11"/>
+        </w:numPr>
+      </w:pPr>
+      <w:r>
+        <w:rPr>
+          <w:b/>
+          <w:bCs/>
+        </w:rPr>
         <w:lastRenderedPageBreak/>
+        <w:t>Install the GTK4 runtime package (x64)</w:t>
+      </w:r>
+      <w:r>
+        <w:br/>
+        <w:t>Still in MinGW64:</w:t>
+      </w:r>
+    </w:p>
+    <w:p>
+      <w:pPr>
+        <w:rPr>
+          <w:rFonts w:ascii="Consolas" w:hAnsi="Consolas"/>
+        </w:rPr>
+      </w:pPr>
+      <w:proofErr w:type="spellStart"/>
+      <w:r>
+        <w:rPr>
+          <w:rFonts w:ascii="Consolas" w:hAnsi="Consolas"/>
+        </w:rPr>
+        <w:t>pacman</w:t>
+      </w:r>
+      <w:proofErr w:type="spellEnd"/>
+      <w:r>
+        <w:rPr>
+          <w:rFonts w:ascii="Consolas" w:hAnsi="Consolas"/>
+        </w:rPr>
+        <w:t xml:space="preserve"> -S mingw-w64-x86_64-gtk4</w:t>
+      </w:r>
+    </w:p>
+    <w:p>
+      <w:r>
+        <w:t xml:space="preserve">This pulls the GTK 4.x DLLs and dependencies for 64-bit Windows. </w:t>
+      </w:r>
+      <w:hyperlink r:id="rId18" w:tgtFrame="_blank" w:history="1">
+        <w:r>
+          <w:rPr>
+            <w:rStyle w:val="Hyperlink"/>
+          </w:rPr>
+          <w:t>packages.msys2.org</w:t>
+        </w:r>
+      </w:hyperlink>
+    </w:p>
+    <w:p>
+      <w:pPr>
+        <w:numPr>
+          <w:ilvl w:val="0"/>
+          <w:numId w:val="11"/>
+        </w:numPr>
+      </w:pPr>
+      <w:r>
+        <w:rPr>
+          <w:b/>
+          <w:bCs/>
+        </w:rPr>
+        <w:t>(Option A) Add the GTK/MinGW64 bin folder to PATH (so Explorer can find DLLs)</w:t>
+      </w:r>
+    </w:p>
+    <w:p>
+      <w:pPr>
+        <w:numPr>
+          <w:ilvl w:val="1"/>
+          <w:numId w:val="11"/>
+        </w:numPr>
+      </w:pPr>
+      <w:r>
+        <w:t>Windows: open System Properties → Environment Variables → System variables → Path → Edit.</w:t>
+      </w:r>
+    </w:p>
+    <w:p>
+      <w:pPr>
+        <w:numPr>
+          <w:ilvl w:val="1"/>
+          <w:numId w:val="11"/>
+        </w:numPr>
+      </w:pPr>
+      <w:r>
+        <w:t>Add:</w:t>
+      </w:r>
+    </w:p>
+    <w:p>
+      <w:pPr>
+        <w:numPr>
+          <w:ilvl w:val="1"/>
+          <w:numId w:val="11"/>
+        </w:numPr>
+      </w:pPr>
+      <w:r>
+        <w:t>C:\msys64\mingw64\bin</w:t>
+      </w:r>
+    </w:p>
+    <w:p>
+      <w:pPr>
+        <w:numPr>
+          <w:ilvl w:val="1"/>
+          <w:numId w:val="11"/>
+        </w:numPr>
+      </w:pPr>
+      <w:r>
+        <w:t>Click OK on all dialogs.</w:t>
+      </w:r>
+    </w:p>
+    <w:p>
+      <w:r>
+        <w:rPr>
+          <w:b/>
+          <w:bCs/>
+        </w:rPr>
+        <w:t>OR</w:t>
+      </w:r>
+    </w:p>
+    <w:p>
+      <w:pPr>
+        <w:ind w:firstLine="720"/>
+      </w:pPr>
+      <w:r>
+        <w:rPr>
+          <w:b/>
+          <w:bCs/>
+        </w:rPr>
+        <w:t>(Option B) Run from the MinGW64 shell (no PATH edits needed)</w:t>
+      </w:r>
+      <w:r>
+        <w:br/>
+        <w:t>Launch “MSYS2 MinGW64” and run your .exe from there (this shell already has the right PATH).</w:t>
+      </w:r>
+    </w:p>
+    <w:p>
+      <w:pPr>
+        <w:numPr>
+          <w:ilvl w:val="0"/>
+          <w:numId w:val="11"/>
+        </w:numPr>
+      </w:pPr>
+      <w:r>
+        <w:t>Verify GTK4 is present (optional)</w:t>
+      </w:r>
+      <w:r>
+        <w:br/>
+        <w:t>In MinGW64:</w:t>
+      </w:r>
+    </w:p>
+    <w:p>
+      <w:pPr>
+        <w:rPr>
+          <w:rFonts w:ascii="Consolas" w:hAnsi="Consolas"/>
+        </w:rPr>
+      </w:pPr>
+      <w:r>
+        <w:rPr>
+          <w:rFonts w:ascii="Consolas" w:hAnsi="Consolas"/>
+        </w:rPr>
+        <w:t>pkg-config --</w:t>
+      </w:r>
+      <w:proofErr w:type="spellStart"/>
+      <w:r>
+        <w:rPr>
+          <w:rFonts w:ascii="Consolas" w:hAnsi="Consolas"/>
+        </w:rPr>
+        <w:t>modversion</w:t>
+      </w:r>
+      <w:proofErr w:type="spellEnd"/>
+      <w:r>
+        <w:rPr>
+          <w:rFonts w:ascii="Consolas" w:hAnsi="Consolas"/>
+        </w:rPr>
+        <w:t xml:space="preserve"> gtk4</w:t>
+      </w:r>
+    </w:p>
+    <w:p>
+      <w:r>
+        <w:t xml:space="preserve">You should see </w:t>
+      </w:r>
+      <w:proofErr w:type="gramStart"/>
+      <w:r>
+        <w:t>a 4</w:t>
+      </w:r>
+      <w:proofErr w:type="gramEnd"/>
+      <w:r>
+        <w:t xml:space="preserve">.x version. (This confirms the runtime is correctly installed.) </w:t>
+      </w:r>
+      <w:hyperlink r:id="rId19" w:tgtFrame="_blank" w:history="1">
+        <w:r>
+          <w:rPr>
+            <w:rStyle w:val="Hyperlink"/>
+          </w:rPr>
+          <w:t>packages.msys2.org</w:t>
+        </w:r>
+      </w:hyperlink>
+    </w:p>
+    <w:p>
+      <w:pPr>
+        <w:numPr>
+          <w:ilvl w:val="0"/>
+          <w:numId w:val="11"/>
+        </w:numPr>
+      </w:pPr>
+      <w:r>
+        <w:rPr>
+          <w:b/>
+          <w:bCs/>
+        </w:rPr>
+        <w:t>Run OCTAVie (Windows x64)</w:t>
+      </w:r>
+    </w:p>
+    <w:p>
+      <w:pPr>
+        <w:numPr>
+          <w:ilvl w:val="1"/>
+          <w:numId w:val="11"/>
+        </w:numPr>
+      </w:pPr>
+      <w:r>
+        <w:t>If you added PATH (step 5A): double-click your prebuilt OCTAVie.exe (e.g. in 4.software_pc\2.build\OCTAVie.exe).</w:t>
+      </w:r>
+    </w:p>
+    <w:p>
+      <w:pPr>
+        <w:numPr>
+          <w:ilvl w:val="1"/>
+          <w:numId w:val="11"/>
+        </w:numPr>
+      </w:pPr>
+      <w:r>
+        <w:t>If using the MinGW64 shell (step 5B):</w:t>
+      </w:r>
+    </w:p>
+    <w:p>
+      <w:pPr>
+        <w:rPr>
+          <w:rFonts w:ascii="Consolas" w:hAnsi="Consolas"/>
+        </w:rPr>
+      </w:pPr>
+      <w:r>
+        <w:rPr>
+          <w:rFonts w:ascii="Consolas" w:hAnsi="Consolas"/>
+        </w:rPr>
+        <w:t>cd /c/path/to/</w:t>
+      </w:r>
+      <w:proofErr w:type="spellStart"/>
+      <w:r>
+        <w:rPr>
+          <w:rFonts w:ascii="Consolas" w:hAnsi="Consolas"/>
+        </w:rPr>
+        <w:t>OCTAVie_FPGA_release</w:t>
+      </w:r>
+      <w:proofErr w:type="spellEnd"/>
+      <w:r>
+        <w:rPr>
+          <w:rFonts w:ascii="Consolas" w:hAnsi="Consolas"/>
+        </w:rPr>
+        <w:t>/4.software_pc/2.build</w:t>
+      </w:r>
+    </w:p>
+    <w:p>
+      <w:pPr>
+        <w:rPr>
+          <w:rFonts w:ascii="Consolas" w:hAnsi="Consolas"/>
+        </w:rPr>
+      </w:pPr>
+      <w:r>
+        <w:rPr>
+          <w:rFonts w:ascii="Consolas" w:hAnsi="Consolas"/>
+        </w:rPr>
+        <w:t>./OCTAVie.exe</w:t>
+      </w:r>
+    </w:p>
+    <w:p>
+      <w:pPr>
+        <w:rPr>
+          <w:b/>
+          <w:bCs/>
+        </w:rPr>
+      </w:pPr>
+      <w:r>
+        <w:rPr>
+          <w:b/>
+          <w:bCs/>
+        </w:rPr>
+        <w:t>Notes and alternatives</w:t>
+      </w:r>
+    </w:p>
+    <w:p>
+      <w:r>
+        <w:t xml:space="preserve">Why MSYS2? It’s the GNOME/GTK-recommended route for GTK on </w:t>
+      </w:r>
+      <w:proofErr w:type="gramStart"/>
+      <w:r>
+        <w:t>Windows, and</w:t>
+      </w:r>
+      <w:proofErr w:type="gramEnd"/>
+      <w:r>
+        <w:t xml:space="preserve"> is how GTK4 binaries are distributed on Windows today. </w:t>
+      </w:r>
+      <w:hyperlink r:id="rId20" w:tgtFrame="_blank" w:history="1">
+        <w:r>
+          <w:rPr>
+            <w:rStyle w:val="Hyperlink"/>
+          </w:rPr>
+          <w:t>The GTK Team</w:t>
+        </w:r>
+      </w:hyperlink>
+      <w:r>
+        <w:t xml:space="preserve">. </w:t>
+      </w:r>
+      <w:r>
+        <w:t xml:space="preserve">Old “GTK runtime installers” you may find (e.g., </w:t>
+      </w:r>
+      <w:proofErr w:type="spellStart"/>
+      <w:r>
+        <w:rPr>
+          <w:i/>
+          <w:iCs/>
+        </w:rPr>
+        <w:t>tschoonj</w:t>
+      </w:r>
+      <w:r>
+        <w:t>’s</w:t>
+      </w:r>
+      <w:proofErr w:type="spellEnd"/>
+      <w:r>
+        <w:t xml:space="preserve"> project) primarily target GTK2/GTK3 and are not maintained for GTK4; prefer the MSYS2 route for GTK4. </w:t>
+      </w:r>
+      <w:hyperlink r:id="rId21" w:tgtFrame="_blank" w:history="1">
+        <w:r>
+          <w:rPr>
+            <w:rStyle w:val="Hyperlink"/>
+          </w:rPr>
+          <w:t>GitHub+1</w:t>
+        </w:r>
+      </w:hyperlink>
+      <w:r>
+        <w:t xml:space="preserve"> . </w:t>
+      </w:r>
+      <w:r>
+        <w:t xml:space="preserve">Bundling instead of </w:t>
+      </w:r>
+      <w:r>
+        <w:lastRenderedPageBreak/>
+        <w:t xml:space="preserve">installing: an alternative is to ship OCTAVie.exe with the required GTK4 DLLs in the same folder (portable ZIP or proper installer). This avoids asking users to install </w:t>
+      </w:r>
+      <w:proofErr w:type="gramStart"/>
+      <w:r>
+        <w:t>MSYS2, and</w:t>
+      </w:r>
+      <w:proofErr w:type="gramEnd"/>
+      <w:r>
+        <w:t xml:space="preserve"> is generally recommended for production distribution. </w:t>
+      </w:r>
+      <w:hyperlink r:id="rId22" w:tgtFrame="_blank" w:history="1">
+        <w:r>
+          <w:rPr>
+            <w:rStyle w:val="Hyperlink"/>
+          </w:rPr>
+          <w:t>GNOME Discourse+1</w:t>
+        </w:r>
+      </w:hyperlink>
+    </w:p>
+    <w:p>
+      <w:pPr>
+        <w:pStyle w:val="Heading2"/>
+      </w:pPr>
+      <w:bookmarkStart w:id="3" w:name="_Toc212780744"/>
+      <w:r>
+        <w:t>A2) Quick “it works” checks (optional)</w:t>
+      </w:r>
+      <w:bookmarkEnd w:id="3"/>
+    </w:p>
+    <w:p>
+      <w:r>
+        <w:t>From MinGW64:</w:t>
+      </w:r>
+      <w:r>
+        <w:t xml:space="preserve"> </w:t>
+      </w:r>
+      <w:r>
+        <w:rPr>
+          <w:rFonts w:ascii="Consolas" w:hAnsi="Consolas"/>
+        </w:rPr>
+        <w:t>gtk4-demo</w:t>
+      </w:r>
+    </w:p>
+    <w:p>
+      <w:r>
+        <w:t xml:space="preserve">If it </w:t>
+      </w:r>
+      <w:proofErr w:type="gramStart"/>
+      <w:r>
+        <w:t>launches</w:t>
+      </w:r>
+      <w:proofErr w:type="gramEnd"/>
+      <w:r>
+        <w:t xml:space="preserve">, GTK4 is available and functional (the demo comes from the MSYS2 GTK4 package). </w:t>
+      </w:r>
+      <w:hyperlink r:id="rId23" w:tgtFrame="_blank" w:history="1">
+        <w:r>
+          <w:rPr>
+            <w:rStyle w:val="Hyperlink"/>
+          </w:rPr>
+          <w:t>packages.msys2.org</w:t>
+        </w:r>
+      </w:hyperlink>
+    </w:p>
+    <w:p>
+      <w:r>
+        <w:t>From CMD/PowerShell (only if you added PATH):</w:t>
+      </w:r>
+      <w:r>
+        <w:t xml:space="preserve"> </w:t>
+      </w:r>
+      <w:r>
+        <w:rPr>
+          <w:rFonts w:ascii="Consolas" w:hAnsi="Consolas"/>
+        </w:rPr>
+        <w:t>where gtk4-demo</w:t>
+      </w:r>
+    </w:p>
+    <w:p>
+      <w:r>
+        <w:t>You should see it resolvable under C:\msys64\mingw64\bin\.</w:t>
+      </w:r>
+    </w:p>
+    <w:p>
+      <w:pPr>
+        <w:pStyle w:val="Heading2"/>
+      </w:pPr>
+      <w:bookmarkStart w:id="4" w:name="_Toc212780745"/>
+      <w:r>
+        <w:t>A3) Common issues (and fixes)</w:t>
+      </w:r>
+      <w:bookmarkEnd w:id="4"/>
+    </w:p>
+    <w:p>
+      <w:pPr>
+        <w:numPr>
+          <w:ilvl w:val="0"/>
+          <w:numId w:val="14"/>
+        </w:numPr>
+      </w:pPr>
+      <w:r>
+        <w:t>OCTAVie opens in MinGW64 shell but not by double-click</w:t>
+      </w:r>
+      <w:r>
+        <w:br/>
+        <w:t xml:space="preserve">→ You likely didn’t add C:\msys64\mingw64\bin to PATH. Add it (A1-5A) or bundle DLLs. </w:t>
+      </w:r>
+      <w:hyperlink r:id="rId24" w:tgtFrame="_blank" w:history="1">
+        <w:r>
+          <w:rPr>
+            <w:rStyle w:val="Hyperlink"/>
+          </w:rPr>
+          <w:t>The GTK Team</w:t>
+        </w:r>
+      </w:hyperlink>
+    </w:p>
+    <w:p>
+      <w:pPr>
+        <w:numPr>
+          <w:ilvl w:val="0"/>
+          <w:numId w:val="14"/>
+        </w:numPr>
+      </w:pPr>
+      <w:r>
+        <w:t>“gtk-4-1.dll not found” or similar</w:t>
+      </w:r>
+      <w:r>
+        <w:br/>
+        <w:t xml:space="preserve">→ Install mingw-w64-x86_64-gtk4 and ensure PATH includes C:\msys64\mingw64\bin. </w:t>
+      </w:r>
+      <w:hyperlink r:id="rId25" w:tgtFrame="_blank" w:history="1">
+        <w:r>
+          <w:rPr>
+            <w:rStyle w:val="Hyperlink"/>
+          </w:rPr>
+          <w:t>packages.msys2.org</w:t>
+        </w:r>
+      </w:hyperlink>
+    </w:p>
+    <w:p>
+      <w:pPr>
+        <w:numPr>
+          <w:ilvl w:val="0"/>
+          <w:numId w:val="14"/>
+        </w:numPr>
+      </w:pPr>
+      <w:r>
+        <w:t>Multiple GTK installs conflicting</w:t>
+      </w:r>
+      <w:r>
+        <w:br/>
+        <w:t>→ Ensure your PATH points to the mingw64 location first; remove/adjust older GTK entries.</w:t>
+      </w:r>
+    </w:p>
+    <w:p/>
+    <w:p>
+      <w:pPr>
+        <w:pStyle w:val="Heading1"/>
+      </w:pPr>
+      <w:bookmarkStart w:id="5" w:name="_Toc212780746"/>
+      <w:r>
+        <w:t>Case B — Develop &amp; Recompile the Software (Windows x64)</w:t>
+      </w:r>
+      <w:bookmarkEnd w:id="5"/>
+    </w:p>
+    <w:p>
+      <w:r>
+        <w:rPr>
+          <w:b/>
+          <w:bCs/>
+        </w:rPr>
+        <w:t>Goal:</w:t>
+      </w:r>
+      <w:r>
+        <w:t xml:space="preserve"> build OCTAVie.exe from the source files using the provided </w:t>
+      </w:r>
+      <w:proofErr w:type="spellStart"/>
+      <w:r>
+        <w:t>Makefile</w:t>
+      </w:r>
+      <w:proofErr w:type="spellEnd"/>
+      <w:r>
+        <w:t>.</w:t>
+      </w:r>
+      <w:r>
+        <w:br/>
+        <w:t>This section explains how to install the full development environment (compiler + GTK4 libraries + tools) and verify the build.</w:t>
+      </w:r>
+    </w:p>
+    <w:p/>
+    <w:p>
+      <w:pPr>
+        <w:pStyle w:val="Heading2"/>
+      </w:pPr>
+      <w:bookmarkStart w:id="6" w:name="_Toc212780747"/>
+      <w:r>
+        <w:t>B1) Overview</w:t>
+      </w:r>
+      <w:bookmarkEnd w:id="6"/>
+    </w:p>
+    <w:p>
+      <w:r>
+        <w:t>The OCTAVie PC software is written in C and relies on GTK4 for its graphical interface.</w:t>
+      </w:r>
+      <w:r>
+        <w:br/>
+        <w:t xml:space="preserve">The project includes a ready-to-use </w:t>
+      </w:r>
+      <w:proofErr w:type="spellStart"/>
+      <w:r>
+        <w:t>Makefile</w:t>
+      </w:r>
+      <w:proofErr w:type="spellEnd"/>
+      <w:r>
+        <w:t xml:space="preserve"> located in:</w:t>
+      </w:r>
+    </w:p>
+    <w:p>
+      <w:r>
+        <w:t>4.software_pc\1.sources\</w:t>
+      </w:r>
+      <w:proofErr w:type="spellStart"/>
+      <w:r>
+        <w:t>Makefile</w:t>
+      </w:r>
+      <w:proofErr w:type="spellEnd"/>
+    </w:p>
+    <w:p>
+      <w:r>
+        <w:t>It automatically compiles all source files (</w:t>
+      </w:r>
+      <w:proofErr w:type="spellStart"/>
+      <w:r>
+        <w:t>main.c</w:t>
+      </w:r>
+      <w:proofErr w:type="spellEnd"/>
+      <w:r>
+        <w:t xml:space="preserve">, </w:t>
+      </w:r>
+      <w:proofErr w:type="spellStart"/>
+      <w:r>
+        <w:t>gui.c</w:t>
+      </w:r>
+      <w:proofErr w:type="spellEnd"/>
+      <w:r>
+        <w:t xml:space="preserve">, </w:t>
+      </w:r>
+      <w:proofErr w:type="spellStart"/>
+      <w:r>
+        <w:t>io.c</w:t>
+      </w:r>
+      <w:proofErr w:type="spellEnd"/>
+      <w:r>
+        <w:t>) and links them with the required GTK4 libraries.</w:t>
+      </w:r>
+      <w:r>
+        <w:t xml:space="preserve"> </w:t>
+      </w:r>
+      <w:r>
+        <w:t>The resulting executable is named OCTAVie.exe.</w:t>
+      </w:r>
+    </w:p>
+    <w:p>
+      <w:r>
+        <w:rPr>
+          <w:rFonts w:ascii="Segoe UI Emoji" w:hAnsi="Segoe UI Emoji" w:cs="Segoe UI Emoji"/>
+        </w:rPr>
+        <w:lastRenderedPageBreak/>
+        <w:t>⚠️</w:t>
+      </w:r>
+      <w:r>
+        <w:t xml:space="preserve"> Before compiling, </w:t>
+      </w:r>
+      <w:r>
+        <w:t xml:space="preserve">open the </w:t>
+      </w:r>
+      <w:proofErr w:type="spellStart"/>
+      <w:r>
+        <w:t>Makefile</w:t>
+      </w:r>
+      <w:proofErr w:type="spellEnd"/>
+      <w:r>
+        <w:t xml:space="preserve"> and verify that the compilation flags include</w:t>
+      </w:r>
+      <w:r>
+        <w:br/>
+        <w:t>-DOS_WIN. This macro ensures that the source code is compiled for a Windows environment.</w:t>
+      </w:r>
+      <w:r>
+        <w:t xml:space="preserve"> </w:t>
+      </w:r>
+      <w:r>
+        <w:t>Without it, certain system-dependent functions (e.g., threading or file access) may fail to compile or behave incorrectly.</w:t>
+      </w:r>
+    </w:p>
+    <w:p>
+      <w:pPr>
+        <w:pStyle w:val="Heading2"/>
+      </w:pPr>
+      <w:bookmarkStart w:id="7" w:name="_Toc212780748"/>
+      <w:r>
+        <w:t>B2) Install MSYS2 (MinGW-w64 for Windows x64)</w:t>
+      </w:r>
+      <w:bookmarkEnd w:id="7"/>
+    </w:p>
+    <w:p>
+      <w:pPr>
+        <w:numPr>
+          <w:ilvl w:val="0"/>
+          <w:numId w:val="15"/>
+        </w:numPr>
+      </w:pPr>
+      <w:r>
+        <w:t>Download the latest 64-bit installer:</w:t>
+      </w:r>
+      <w:r>
+        <w:br/>
+      </w:r>
+      <w:r>
+        <w:rPr>
+          <w:rFonts w:ascii="Segoe UI Emoji" w:hAnsi="Segoe UI Emoji" w:cs="Segoe UI Emoji"/>
+        </w:rPr>
+        <w:t>👉</w:t>
+      </w:r>
+      <w:r>
+        <w:t xml:space="preserve"> https://www.msys2.org/</w:t>
+      </w:r>
+    </w:p>
+    <w:p>
+      <w:pPr>
+        <w:numPr>
+          <w:ilvl w:val="0"/>
+          <w:numId w:val="15"/>
+        </w:numPr>
+      </w:pPr>
+      <w:r>
+        <w:t>Run the installer and keep the default path:</w:t>
+      </w:r>
+    </w:p>
+    <w:p>
+      <w:r>
+        <w:t>C:\msys64</w:t>
+      </w:r>
+    </w:p>
+    <w:p>
+      <w:pPr>
+        <w:numPr>
+          <w:ilvl w:val="0"/>
+          <w:numId w:val="15"/>
+        </w:numPr>
+      </w:pPr>
+      <w:r>
+        <w:t>When installation finishes, open the MSYS2 MinGW64 terminal from the Start Menu</w:t>
+      </w:r>
+      <w:r>
+        <w:br/>
+        <w:t>(the window title should start with MINGW64).</w:t>
+      </w:r>
+    </w:p>
+    <w:p>
+      <w:pPr>
+        <w:pStyle w:val="Heading2"/>
+      </w:pPr>
+      <w:bookmarkStart w:id="8" w:name="_Toc212780749"/>
+      <w:r>
+        <w:t>B3) Update and synchronize packages</w:t>
+      </w:r>
+      <w:bookmarkEnd w:id="8"/>
+    </w:p>
+    <w:p>
+      <w:r>
+        <w:t>In the MinGW64 terminal:</w:t>
+      </w:r>
+    </w:p>
+    <w:p>
+      <w:pPr>
+        <w:rPr>
+          <w:rFonts w:ascii="Consolas" w:hAnsi="Consolas"/>
+        </w:rPr>
+      </w:pPr>
+      <w:proofErr w:type="spellStart"/>
+      <w:r>
+        <w:rPr>
+          <w:rFonts w:ascii="Consolas" w:hAnsi="Consolas"/>
+        </w:rPr>
+        <w:t>pacman</w:t>
+      </w:r>
+      <w:proofErr w:type="spellEnd"/>
+      <w:r>
+        <w:rPr>
+          <w:rFonts w:ascii="Consolas" w:hAnsi="Consolas"/>
+        </w:rPr>
+        <w:t xml:space="preserve"> -</w:t>
+      </w:r>
+      <w:proofErr w:type="spellStart"/>
+      <w:r>
+        <w:rPr>
+          <w:rFonts w:ascii="Consolas" w:hAnsi="Consolas"/>
+        </w:rPr>
+        <w:t>Syu</w:t>
+      </w:r>
+      <w:proofErr w:type="spellEnd"/>
+    </w:p>
+    <w:p>
+      <w:r>
+        <w:t># If asked to close/reopen, do so, then:</w:t>
+      </w:r>
+    </w:p>
+    <w:p>
+      <w:pPr>
+        <w:rPr>
+          <w:rFonts w:ascii="Consolas" w:hAnsi="Consolas"/>
+        </w:rPr>
+      </w:pPr>
+      <w:proofErr w:type="spellStart"/>
+      <w:r>
+        <w:rPr>
+          <w:rFonts w:ascii="Consolas" w:hAnsi="Consolas"/>
+        </w:rPr>
+        <w:t>pacman</w:t>
+      </w:r>
+      <w:proofErr w:type="spellEnd"/>
+      <w:r>
+        <w:rPr>
+          <w:rFonts w:ascii="Consolas" w:hAnsi="Consolas"/>
+        </w:rPr>
+        <w:t xml:space="preserve"> -Su</w:t>
+      </w:r>
+    </w:p>
+    <w:p>
+      <w:r>
+        <w:t>This ensures MSYS2 is fully up to date before you install the toolchain.</w:t>
+      </w:r>
+    </w:p>
+    <w:p>
+      <w:pPr>
+        <w:pStyle w:val="Heading2"/>
+      </w:pPr>
+      <w:bookmarkStart w:id="9" w:name="_Toc212780750"/>
+      <w:r>
+        <w:t>B4) Install compiler, GTK4 development libraries, and tools</w:t>
+      </w:r>
+      <w:bookmarkEnd w:id="9"/>
+    </w:p>
+    <w:p>
+      <w:r>
+        <w:t>In the MinGW64 terminal (run each command line separately):</w:t>
+      </w:r>
+    </w:p>
+    <w:p>
+      <w:pPr>
+        <w:rPr>
+          <w:rFonts w:ascii="Consolas" w:hAnsi="Consolas"/>
+        </w:rPr>
+      </w:pPr>
+      <w:proofErr w:type="spellStart"/>
+      <w:r>
+        <w:rPr>
+          <w:rFonts w:ascii="Consolas" w:hAnsi="Consolas"/>
+        </w:rPr>
+        <w:t>pacman</w:t>
+      </w:r>
+      <w:proofErr w:type="spellEnd"/>
+      <w:r>
+        <w:rPr>
+          <w:rFonts w:ascii="Consolas" w:hAnsi="Consolas"/>
+        </w:rPr>
+        <w:t xml:space="preserve"> -S mingw-w64-x86_64-toolchain</w:t>
+      </w:r>
+    </w:p>
+    <w:p>
+      <w:pPr>
+        <w:rPr>
+          <w:rFonts w:ascii="Consolas" w:hAnsi="Consolas"/>
+        </w:rPr>
+      </w:pPr>
+      <w:proofErr w:type="spellStart"/>
+      <w:r>
+        <w:rPr>
+          <w:rFonts w:ascii="Consolas" w:hAnsi="Consolas"/>
+        </w:rPr>
+        <w:t>pacman</w:t>
+      </w:r>
+      <w:proofErr w:type="spellEnd"/>
+      <w:r>
+        <w:rPr>
+          <w:rFonts w:ascii="Consolas" w:hAnsi="Consolas"/>
+        </w:rPr>
+        <w:t xml:space="preserve"> -S mingw-w64-x86_64-gtk4</w:t>
+      </w:r>
+    </w:p>
+    <w:p>
+      <w:pPr>
+        <w:rPr>
+          <w:rFonts w:ascii="Consolas" w:hAnsi="Consolas"/>
+        </w:rPr>
+      </w:pPr>
+      <w:proofErr w:type="spellStart"/>
+      <w:r>
+        <w:rPr>
+          <w:rFonts w:ascii="Consolas" w:hAnsi="Consolas"/>
+        </w:rPr>
+        <w:t>pacman</w:t>
+      </w:r>
+      <w:proofErr w:type="spellEnd"/>
+      <w:r>
+        <w:rPr>
+          <w:rFonts w:ascii="Consolas" w:hAnsi="Consolas"/>
+        </w:rPr>
+        <w:t xml:space="preserve"> -S mingw-w64-x86_64-pkg-config</w:t>
+      </w:r>
+    </w:p>
+    <w:p>
+      <w:pPr>
+        <w:rPr>
+          <w:rFonts w:ascii="Consolas" w:hAnsi="Consolas"/>
+        </w:rPr>
+      </w:pPr>
+      <w:proofErr w:type="spellStart"/>
+      <w:r>
+        <w:rPr>
+          <w:rFonts w:ascii="Consolas" w:hAnsi="Consolas"/>
+        </w:rPr>
+        <w:t>pacman</w:t>
+      </w:r>
+      <w:proofErr w:type="spellEnd"/>
+      <w:r>
+        <w:rPr>
+          <w:rFonts w:ascii="Consolas" w:hAnsi="Consolas"/>
+        </w:rPr>
+        <w:t xml:space="preserve"> -S make git</w:t>
+      </w:r>
+    </w:p>
+    <w:p>
+      <w:r>
+        <w:t xml:space="preserve">These packages </w:t>
+      </w:r>
+      <w:proofErr w:type="gramStart"/>
+      <w:r>
+        <w:t>install</w:t>
+      </w:r>
+      <w:proofErr w:type="gramEnd"/>
+      <w:r>
+        <w:t>:</w:t>
+      </w:r>
+    </w:p>
+    <w:p>
+      <w:pPr>
+        <w:numPr>
+          <w:ilvl w:val="0"/>
+          <w:numId w:val="16"/>
+        </w:numPr>
+      </w:pPr>
+      <w:proofErr w:type="spellStart"/>
+      <w:r>
+        <w:t>gcc</w:t>
+      </w:r>
+      <w:proofErr w:type="spellEnd"/>
+      <w:r>
+        <w:t>/g++ — the C compiler for Windows x64</w:t>
+      </w:r>
+    </w:p>
+    <w:p>
+      <w:pPr>
+        <w:numPr>
+          <w:ilvl w:val="0"/>
+          <w:numId w:val="16"/>
+        </w:numPr>
+      </w:pPr>
+      <w:r>
+        <w:t>GTK4 headers and libraries</w:t>
+      </w:r>
+    </w:p>
+    <w:p>
+      <w:pPr>
+        <w:numPr>
+          <w:ilvl w:val="0"/>
+          <w:numId w:val="16"/>
+        </w:numPr>
+      </w:pPr>
+      <w:r>
+        <w:t xml:space="preserve">pkg-config — used by </w:t>
+      </w:r>
+      <w:proofErr w:type="gramStart"/>
+      <w:r>
+        <w:t xml:space="preserve">the </w:t>
+      </w:r>
+      <w:proofErr w:type="spellStart"/>
+      <w:r>
+        <w:t>Makefile</w:t>
+      </w:r>
+      <w:proofErr w:type="spellEnd"/>
+      <w:proofErr w:type="gramEnd"/>
+      <w:r>
+        <w:t xml:space="preserve"> to retrieve GTK compiler flags</w:t>
+      </w:r>
+    </w:p>
+    <w:p>
+      <w:pPr>
+        <w:numPr>
+          <w:ilvl w:val="0"/>
+          <w:numId w:val="16"/>
+        </w:numPr>
+      </w:pPr>
+      <w:r>
+        <w:t>make — for building the project</w:t>
+      </w:r>
+    </w:p>
+    <w:p>
+      <w:pPr>
+        <w:numPr>
+          <w:ilvl w:val="0"/>
+          <w:numId w:val="16"/>
+        </w:numPr>
+      </w:pPr>
+      <w:r>
+        <w:t>git (</w:t>
+      </w:r>
+      <w:proofErr w:type="gramStart"/>
+      <w:r>
+        <w:t>optional) —</w:t>
+      </w:r>
+      <w:proofErr w:type="gramEnd"/>
+      <w:r>
+        <w:t xml:space="preserve"> to clone the repository</w:t>
+      </w:r>
+    </w:p>
+    <w:p>
+      <w:pPr>
+        <w:pStyle w:val="Heading2"/>
+      </w:pPr>
+      <w:bookmarkStart w:id="10" w:name="_Toc212780751"/>
+      <w:r>
+        <w:lastRenderedPageBreak/>
+        <w:t>B5) Verify the installation</w:t>
+      </w:r>
+      <w:bookmarkEnd w:id="10"/>
+    </w:p>
+    <w:p>
+      <w:pPr>
+        <w:rPr>
+          <w:rFonts w:ascii="Consolas" w:hAnsi="Consolas"/>
+        </w:rPr>
+      </w:pPr>
+      <w:r>
+        <w:t>Run:</w:t>
+      </w:r>
+    </w:p>
+    <w:p>
+      <w:pPr>
+        <w:rPr>
+          <w:rFonts w:ascii="Consolas" w:hAnsi="Consolas"/>
+        </w:rPr>
+      </w:pPr>
+      <w:r>
+        <w:rPr>
+          <w:rFonts w:ascii="Consolas" w:hAnsi="Consolas"/>
+        </w:rPr>
+        <w:t>pkg-config --</w:t>
+      </w:r>
+      <w:proofErr w:type="spellStart"/>
+      <w:r>
+        <w:rPr>
+          <w:rFonts w:ascii="Consolas" w:hAnsi="Consolas"/>
+        </w:rPr>
+        <w:t>modversion</w:t>
+      </w:r>
+      <w:proofErr w:type="spellEnd"/>
+      <w:r>
+        <w:rPr>
+          <w:rFonts w:ascii="Consolas" w:hAnsi="Consolas"/>
+        </w:rPr>
+        <w:t xml:space="preserve"> gtk4</w:t>
+      </w:r>
+    </w:p>
+    <w:p>
+      <w:r>
+        <w:t>Expected output: a version number such as 4.14.3</w:t>
+      </w:r>
+      <w:r>
+        <w:br/>
+        <w:t>(if you get an error, ensure you are in the MinGW64 shell, not plain MSYS).</w:t>
+      </w:r>
+    </w:p>
+    <w:p>
+      <w:r>
+        <w:t>You can also check the compiler:</w:t>
+      </w:r>
+    </w:p>
+    <w:p>
+      <w:pPr>
+        <w:rPr>
+          <w:rFonts w:ascii="Consolas" w:hAnsi="Consolas"/>
+        </w:rPr>
+      </w:pPr>
+      <w:proofErr w:type="spellStart"/>
+      <w:r>
+        <w:rPr>
+          <w:rFonts w:ascii="Consolas" w:hAnsi="Consolas"/>
+        </w:rPr>
+        <w:t>gcc</w:t>
+      </w:r>
+      <w:proofErr w:type="spellEnd"/>
+      <w:r>
+        <w:rPr>
+          <w:rFonts w:ascii="Consolas" w:hAnsi="Consolas"/>
+        </w:rPr>
+        <w:t xml:space="preserve"> --version</w:t>
+      </w:r>
+    </w:p>
+    <w:p>
+      <w:pPr>
+        <w:pStyle w:val="Heading2"/>
+      </w:pPr>
+      <w:bookmarkStart w:id="11" w:name="_Toc212780752"/>
+      <w:r>
+        <w:t>B6) Get the source code</w:t>
+      </w:r>
+      <w:bookmarkEnd w:id="11"/>
+    </w:p>
+    <w:p>
+      <w:r>
+        <w:t>If you don’t already have the project, clone it:</w:t>
+      </w:r>
+    </w:p>
+    <w:p>
+      <w:pPr>
+        <w:rPr>
+          <w:rFonts w:ascii="Consolas" w:hAnsi="Consolas"/>
+        </w:rPr>
+      </w:pPr>
+      <w:r>
+        <w:rPr>
+          <w:rFonts w:ascii="Consolas" w:hAnsi="Consolas"/>
+        </w:rPr>
+        <w:t>cd /c/path/to/your/workspace</w:t>
+      </w:r>
+    </w:p>
+    <w:p>
+      <w:pPr>
+        <w:rPr>
+          <w:rFonts w:ascii="Consolas" w:hAnsi="Consolas"/>
+        </w:rPr>
+      </w:pPr>
+      <w:r>
+        <w:rPr>
+          <w:rFonts w:ascii="Consolas" w:hAnsi="Consolas"/>
+        </w:rPr>
+        <w:t>git clone https://github.com/laura7durieux/OCTAVie_FPGA_release.git</w:t>
+      </w:r>
+    </w:p>
+    <w:p>
+      <w:r>
+        <w:t>Source folder for the PC software:</w:t>
+      </w:r>
+    </w:p>
+    <w:p>
+      <w:proofErr w:type="spellStart"/>
+      <w:r>
+        <w:t>OCTAVie_FPGA_release</w:t>
+      </w:r>
+      <w:proofErr w:type="spellEnd"/>
+      <w:r>
+        <w:t>/4.software_pc/1.sources/</w:t>
+      </w:r>
+    </w:p>
+    <w:p>
+      <w:pPr>
+        <w:pStyle w:val="Heading2"/>
+      </w:pPr>
+      <w:bookmarkStart w:id="12" w:name="_Toc212780753"/>
+      <w:r>
+        <w:t>B7) Build the software</w:t>
+      </w:r>
+      <w:bookmarkEnd w:id="12"/>
+    </w:p>
+    <w:p>
+      <w:pPr>
+        <w:numPr>
+          <w:ilvl w:val="0"/>
+          <w:numId w:val="17"/>
+        </w:numPr>
+      </w:pPr>
+      <w:r>
+        <w:t>Enter the source directory:</w:t>
+      </w:r>
+    </w:p>
+    <w:p>
+      <w:pPr>
+        <w:rPr>
+          <w:rFonts w:ascii="Consolas" w:hAnsi="Consolas"/>
+        </w:rPr>
+      </w:pPr>
+      <w:r>
+        <w:rPr>
+          <w:rFonts w:ascii="Consolas" w:hAnsi="Consolas"/>
+        </w:rPr>
+        <w:t>cd /c/path/to/</w:t>
+      </w:r>
+      <w:proofErr w:type="spellStart"/>
+      <w:r>
+        <w:rPr>
+          <w:rFonts w:ascii="Consolas" w:hAnsi="Consolas"/>
+        </w:rPr>
+        <w:t>OCTAVie_FPGA_release</w:t>
+      </w:r>
+      <w:proofErr w:type="spellEnd"/>
+      <w:r>
+        <w:rPr>
+          <w:rFonts w:ascii="Consolas" w:hAnsi="Consolas"/>
+        </w:rPr>
+        <w:t>/4.software_pc/1.sources</w:t>
+      </w:r>
+    </w:p>
+    <w:p>
+      <w:pPr>
+        <w:numPr>
+          <w:ilvl w:val="0"/>
+          <w:numId w:val="17"/>
+        </w:numPr>
+      </w:pPr>
+      <w:r>
+        <w:t xml:space="preserve">Compile using </w:t>
+      </w:r>
+      <w:proofErr w:type="gramStart"/>
+      <w:r>
+        <w:t xml:space="preserve">the </w:t>
+      </w:r>
+      <w:proofErr w:type="spellStart"/>
+      <w:r>
+        <w:t>Makefile</w:t>
+      </w:r>
+      <w:proofErr w:type="spellEnd"/>
+      <w:proofErr w:type="gramEnd"/>
+      <w:r>
+        <w:t>:</w:t>
+      </w:r>
+    </w:p>
+    <w:p>
+      <w:pPr>
+        <w:rPr>
+          <w:rFonts w:ascii="Consolas" w:hAnsi="Consolas"/>
+        </w:rPr>
+      </w:pPr>
+      <w:r>
+        <w:rPr>
+          <w:rFonts w:ascii="Consolas" w:hAnsi="Consolas"/>
+        </w:rPr>
+        <w:t>make</w:t>
+      </w:r>
+    </w:p>
+    <w:p>
+      <w:r>
+        <w:t xml:space="preserve">The </w:t>
+      </w:r>
+      <w:proofErr w:type="spellStart"/>
+      <w:r>
+        <w:t>Makefile</w:t>
+      </w:r>
+      <w:proofErr w:type="spellEnd"/>
+      <w:r>
+        <w:t xml:space="preserve"> will:</w:t>
+      </w:r>
+    </w:p>
+    <w:p>
+      <w:pPr>
+        <w:numPr>
+          <w:ilvl w:val="0"/>
+          <w:numId w:val="18"/>
+        </w:numPr>
+      </w:pPr>
+      <w:r>
+        <w:t>Compile each source file with:</w:t>
+      </w:r>
+    </w:p>
+    <w:p>
+      <w:pPr>
+        <w:numPr>
+          <w:ilvl w:val="0"/>
+          <w:numId w:val="18"/>
+        </w:numPr>
+      </w:pPr>
+      <w:proofErr w:type="spellStart"/>
+      <w:r>
+        <w:t>gcc</w:t>
+      </w:r>
+      <w:proofErr w:type="spellEnd"/>
+      <w:r>
+        <w:t xml:space="preserve"> -c `pkg-config gtk4 --</w:t>
+      </w:r>
+      <w:proofErr w:type="spellStart"/>
+      <w:r>
+        <w:t>cflags</w:t>
+      </w:r>
+      <w:proofErr w:type="spellEnd"/>
+      <w:r>
+        <w:t>` &lt;source&gt;.c -D_REENTRANT -DOS_WIN</w:t>
+      </w:r>
+    </w:p>
+    <w:p>
+      <w:pPr>
+        <w:numPr>
+          <w:ilvl w:val="0"/>
+          <w:numId w:val="18"/>
+        </w:numPr>
+      </w:pPr>
+      <w:r>
+        <w:t>Link all object files into one executable:</w:t>
+      </w:r>
+    </w:p>
+    <w:p>
+      <w:pPr>
+        <w:numPr>
+          <w:ilvl w:val="0"/>
+          <w:numId w:val="18"/>
+        </w:numPr>
+      </w:pPr>
+      <w:proofErr w:type="spellStart"/>
+      <w:r>
+        <w:t>gcc</w:t>
+      </w:r>
+      <w:proofErr w:type="spellEnd"/>
+      <w:r>
+        <w:t xml:space="preserve"> </w:t>
+      </w:r>
+      <w:proofErr w:type="spellStart"/>
+      <w:proofErr w:type="gramStart"/>
+      <w:r>
+        <w:t>main.o</w:t>
+      </w:r>
+      <w:proofErr w:type="spellEnd"/>
+      <w:proofErr w:type="gramEnd"/>
+      <w:r>
+        <w:t xml:space="preserve"> </w:t>
+      </w:r>
+      <w:proofErr w:type="spellStart"/>
+      <w:proofErr w:type="gramStart"/>
+      <w:r>
+        <w:t>gui.o</w:t>
+      </w:r>
+      <w:proofErr w:type="spellEnd"/>
+      <w:proofErr w:type="gramEnd"/>
+      <w:r>
+        <w:t xml:space="preserve"> </w:t>
+      </w:r>
+      <w:proofErr w:type="spellStart"/>
+      <w:proofErr w:type="gramStart"/>
+      <w:r>
+        <w:t>io.o</w:t>
+      </w:r>
+      <w:proofErr w:type="spellEnd"/>
+      <w:proofErr w:type="gramEnd"/>
+      <w:r>
+        <w:t xml:space="preserve"> -o OCTAVie `pkg-config gtk4 --libs` -</w:t>
+      </w:r>
+      <w:proofErr w:type="spellStart"/>
+      <w:r>
+        <w:t>lm</w:t>
+      </w:r>
+      <w:proofErr w:type="spellEnd"/>
+      <w:r>
+        <w:t xml:space="preserve"> -</w:t>
+      </w:r>
+      <w:proofErr w:type="spellStart"/>
+      <w:r>
+        <w:t>lpthread</w:t>
+      </w:r>
+      <w:proofErr w:type="spellEnd"/>
+    </w:p>
+    <w:p>
+      <w:pPr>
+        <w:numPr>
+          <w:ilvl w:val="0"/>
+          <w:numId w:val="19"/>
+        </w:numPr>
+      </w:pPr>
+      <w:r>
+        <w:t>If everything is successful, you’ll see a new file:</w:t>
+      </w:r>
+    </w:p>
+    <w:p>
+      <w:pPr>
+        <w:numPr>
+          <w:ilvl w:val="0"/>
+          <w:numId w:val="19"/>
+        </w:numPr>
+      </w:pPr>
+      <w:r>
+        <w:t>OCTAVie.exe</w:t>
+      </w:r>
+    </w:p>
+    <w:p>
+      <w:pPr>
+        <w:pStyle w:val="Heading2"/>
+      </w:pPr>
+      <w:bookmarkStart w:id="13" w:name="_Toc212780754"/>
+      <w:r>
+        <w:t xml:space="preserve">B8) Move the executable to </w:t>
+      </w:r>
+      <w:proofErr w:type="gramStart"/>
+      <w:r>
+        <w:t>the build</w:t>
+      </w:r>
+      <w:proofErr w:type="gramEnd"/>
+      <w:r>
+        <w:t xml:space="preserve"> folder (optional)</w:t>
+      </w:r>
+      <w:bookmarkEnd w:id="13"/>
+    </w:p>
+    <w:p>
+      <w:r>
+        <w:t>For consistency with the repository layout:</w:t>
+      </w:r>
+    </w:p>
+    <w:p>
+      <w:pPr>
+        <w:rPr>
+          <w:rFonts w:ascii="Consolas" w:hAnsi="Consolas"/>
+        </w:rPr>
+      </w:pPr>
+      <w:proofErr w:type="spellStart"/>
+      <w:r>
+        <w:rPr>
+          <w:rFonts w:ascii="Consolas" w:hAnsi="Consolas"/>
+        </w:rPr>
+        <w:t>mkdir</w:t>
+      </w:r>
+      <w:proofErr w:type="spellEnd"/>
+      <w:r>
+        <w:rPr>
+          <w:rFonts w:ascii="Consolas" w:hAnsi="Consolas"/>
+        </w:rPr>
+        <w:t xml:space="preserve"> -p ../2.build</w:t>
+      </w:r>
+    </w:p>
+    <w:p>
+      <w:pPr>
+        <w:rPr>
+          <w:rFonts w:ascii="Consolas" w:hAnsi="Consolas"/>
+        </w:rPr>
+      </w:pPr>
+      <w:r>
+        <w:rPr>
+          <w:rFonts w:ascii="Consolas" w:hAnsi="Consolas"/>
+        </w:rPr>
+        <w:lastRenderedPageBreak/>
+        <w:t>cp OCTAVie.exe ../2.build/OCTAVie.exe</w:t>
+      </w:r>
+    </w:p>
+    <w:p>
+      <w:pPr>
+        <w:pStyle w:val="Heading2"/>
+      </w:pPr>
+      <w:bookmarkStart w:id="14" w:name="_Toc212780755"/>
+      <w:r>
+        <w:t>B9) Run the application</w:t>
+      </w:r>
+      <w:bookmarkEnd w:id="14"/>
+    </w:p>
+    <w:p>
+      <w:r>
+        <w:t>You can launch the software in two ways:</w:t>
+      </w:r>
+    </w:p>
+    <w:p>
+      <w:pPr>
+        <w:rPr>
+          <w:b/>
+          <w:bCs/>
+        </w:rPr>
+      </w:pPr>
+      <w:r>
+        <w:rPr>
+          <w:b/>
+          <w:bCs/>
+        </w:rPr>
+        <w:t>Option A — From the MinGW64 shell</w:t>
+      </w:r>
+    </w:p>
+    <w:p>
+      <w:pPr>
+        <w:rPr>
+          <w:rFonts w:ascii="Consolas" w:hAnsi="Consolas"/>
+        </w:rPr>
+      </w:pPr>
+      <w:r>
+        <w:rPr>
+          <w:rFonts w:ascii="Consolas" w:hAnsi="Consolas"/>
+        </w:rPr>
+        <w:t>cd ../2.build</w:t>
+      </w:r>
+    </w:p>
+    <w:p>
+      <w:pPr>
+        <w:rPr>
+          <w:rFonts w:ascii="Consolas" w:hAnsi="Consolas"/>
+        </w:rPr>
+      </w:pPr>
+      <w:r>
+        <w:rPr>
+          <w:rFonts w:ascii="Consolas" w:hAnsi="Consolas"/>
+        </w:rPr>
+        <w:t>./OCTAVie.exe</w:t>
+      </w:r>
+    </w:p>
+    <w:p>
+      <w:r>
+        <w:t>This uses the GTK4 libraries already available in C:\msys64\mingw64\bin.</w:t>
+      </w:r>
+    </w:p>
+    <w:p>
+      <w:pPr>
+        <w:rPr>
+          <w:b/>
+          <w:bCs/>
+        </w:rPr>
+      </w:pPr>
+      <w:r>
+        <w:rPr>
+          <w:b/>
+          <w:bCs/>
+        </w:rPr>
+        <w:t>Option B — Directly from Windows Explorer</w:t>
+      </w:r>
+    </w:p>
+    <w:p>
+      <w:r>
+        <w:t>If you prefer to double-click the .exe, ensure the GTK4 runtime is installed (as described in Case A) or add the following to your Windows PATH:</w:t>
+      </w:r>
+    </w:p>
+    <w:p>
+      <w:r>
+        <w:t>C:\msys64\mingw64\bin</w:t>
+      </w:r>
+    </w:p>
+    <w:p>
+      <w:pPr>
+        <w:pStyle w:val="Heading2"/>
+      </w:pPr>
+      <w:bookmarkStart w:id="15" w:name="_Toc212780756"/>
+      <w:r>
+        <w:t>B10) Clean and rebuild</w:t>
+      </w:r>
+      <w:bookmarkEnd w:id="15"/>
+    </w:p>
+    <w:p>
+      <w:pPr>
+        <w:rPr>
+          <w:rFonts w:ascii="Consolas" w:hAnsi="Consolas"/>
+        </w:rPr>
+      </w:pPr>
+      <w:r>
+        <w:rPr>
+          <w:rFonts w:ascii="Consolas" w:hAnsi="Consolas"/>
+        </w:rPr>
+        <w:t>make clean</w:t>
+      </w:r>
+    </w:p>
+    <w:p>
+      <w:pPr>
+        <w:rPr>
+          <w:rFonts w:ascii="Consolas" w:hAnsi="Consolas"/>
+        </w:rPr>
+      </w:pPr>
+      <w:r>
+        <w:rPr>
+          <w:rFonts w:ascii="Consolas" w:hAnsi="Consolas"/>
+        </w:rPr>
+        <w:t>make</w:t>
+      </w:r>
+    </w:p>
+    <w:p>
+      <w:r>
+        <w:t xml:space="preserve">The clean rule removes </w:t>
+      </w:r>
+      <w:proofErr w:type="gramStart"/>
+      <w:r>
+        <w:t>all .o</w:t>
+      </w:r>
+      <w:proofErr w:type="gramEnd"/>
+      <w:r>
+        <w:t xml:space="preserve"> files so you can perform a fresh build.</w:t>
+      </w:r>
+    </w:p>
+    <w:p>
+      <w:pPr>
+        <w:pStyle w:val="Heading2"/>
+      </w:pPr>
+      <w:bookmarkStart w:id="16" w:name="_Toc212780757"/>
+      <w:r>
+        <w:t>B11) Troubleshooting (build phase)</w:t>
+      </w:r>
+      <w:bookmarkEnd w:id="16"/>
+    </w:p>
+    <w:tbl>
+      <w:tblPr>
+        <w:tblStyle w:val="PlainTable4"/>
+        <w:tblW w:w="0" w:type="auto"/>
+        <w:tblLook w:val="04A0" w:firstRow="1" w:lastRow="0" w:firstColumn="1" w:lastColumn="0" w:noHBand="0" w:noVBand="1"/>
+      </w:tblPr>
+      <w:tblGrid>
+        <w:gridCol w:w="2207"/>
+        <w:gridCol w:w="2439"/>
+        <w:gridCol w:w="3994"/>
+      </w:tblGrid>
+      <w:tr>
+        <w:trPr>
+          <w:cnfStyle w:val="100000000000" w:firstRow="1" w:lastRow="0" w:firstColumn="0" w:lastColumn="0" w:oddVBand="0" w:evenVBand="0" w:oddHBand="0" w:evenHBand="0" w:firstRowFirstColumn="0" w:firstRowLastColumn="0" w:lastRowFirstColumn="0" w:lastRowLastColumn="0"/>
+        </w:trPr>
+        <w:tc>
+          <w:tcPr>
+            <w:cnfStyle w:val="001000000000" w:firstRow="0" w:lastRow="0" w:firstColumn="1" w:lastColumn="0" w:oddVBand="0" w:evenVBand="0" w:oddHBand="0" w:evenHBand="0" w:firstRowFirstColumn="0" w:firstRowLastColumn="0" w:lastRowFirstColumn="0" w:lastRowLastColumn="0"/>
+            <w:tcW w:w="0" w:type="auto"/>
+            <w:hideMark/>
+          </w:tcPr>
+          <w:p>
+            <w:pPr>
+              <w:spacing w:after="200" w:line="276" w:lineRule="auto"/>
+            </w:pPr>
+            <w:r>
+              <w:t>Error message</w:t>
+            </w:r>
+          </w:p>
+        </w:tc>
+        <w:tc>
+          <w:tcPr>
+            <w:tcW w:w="0" w:type="auto"/>
+            <w:hideMark/>
+          </w:tcPr>
+          <w:p>
+            <w:pPr>
+              <w:spacing w:after="200" w:line="276" w:lineRule="auto"/>
+              <w:cnfStyle w:val="100000000000" w:firstRow="1" w:lastRow="0" w:firstColumn="0" w:lastColumn="0" w:oddVBand="0" w:evenVBand="0" w:oddHBand="0" w:evenHBand="0" w:firstRowFirstColumn="0" w:firstRowLastColumn="0" w:lastRowFirstColumn="0" w:lastRowLastColumn="0"/>
+            </w:pPr>
+            <w:r>
+              <w:t>Possible cause</w:t>
+            </w:r>
+          </w:p>
+        </w:tc>
+        <w:tc>
+          <w:tcPr>
+            <w:tcW w:w="0" w:type="auto"/>
+            <w:hideMark/>
+          </w:tcPr>
+          <w:p>
+            <w:pPr>
+              <w:spacing w:after="200" w:line="276" w:lineRule="auto"/>
+              <w:cnfStyle w:val="100000000000" w:firstRow="1" w:lastRow="0" w:firstColumn="0" w:lastColumn="0" w:oddVBand="0" w:evenVBand="0" w:oddHBand="0" w:evenHBand="0" w:firstRowFirstColumn="0" w:firstRowLastColumn="0" w:lastRowFirstColumn="0" w:lastRowLastColumn="0"/>
+            </w:pPr>
+            <w:r>
+              <w:t>Fix</w:t>
+            </w:r>
+          </w:p>
+        </w:tc>
+      </w:tr>
+      <w:tr>
+        <w:trPr>
+          <w:cnfStyle w:val="000000100000" w:firstRow="0" w:lastRow="0" w:firstColumn="0" w:lastColumn="0" w:oddVBand="0" w:evenVBand="0" w:oddHBand="1" w:evenHBand="0" w:firstRowFirstColumn="0" w:firstRowLastColumn="0" w:lastRowFirstColumn="0" w:lastRowLastColumn="0"/>
+        </w:trPr>
+        <w:tc>
+          <w:tcPr>
+            <w:cnfStyle w:val="001000000000" w:firstRow="0" w:lastRow="0" w:firstColumn="1" w:lastColumn="0" w:oddVBand="0" w:evenVBand="0" w:oddHBand="0" w:evenHBand="0" w:firstRowFirstColumn="0" w:firstRowLastColumn="0" w:lastRowFirstColumn="0" w:lastRowLastColumn="0"/>
+            <w:tcW w:w="0" w:type="auto"/>
+            <w:hideMark/>
+          </w:tcPr>
+          <w:p>
+            <w:pPr>
+              <w:spacing w:after="200" w:line="276" w:lineRule="auto"/>
+            </w:pPr>
+            <w:r>
+              <w:t>pkg-config: command not found</w:t>
+            </w:r>
+          </w:p>
+        </w:tc>
+        <w:tc>
+          <w:tcPr>
+            <w:tcW w:w="0" w:type="auto"/>
+            <w:hideMark/>
+          </w:tcPr>
+          <w:p>
+            <w:pPr>
+              <w:spacing w:after="200" w:line="276" w:lineRule="auto"/>
+              <w:cnfStyle w:val="000000100000" w:firstRow="0" w:lastRow="0" w:firstColumn="0" w:lastColumn="0" w:oddVBand="0" w:evenVBand="0" w:oddHBand="1" w:evenHBand="0" w:firstRowFirstColumn="0" w:firstRowLastColumn="0" w:lastRowFirstColumn="0" w:lastRowLastColumn="0"/>
+            </w:pPr>
+            <w:r>
+              <w:t>You’re in the wrong shell or missing the package</w:t>
+            </w:r>
+          </w:p>
+        </w:tc>
+        <w:tc>
+          <w:tcPr>
+            <w:tcW w:w="0" w:type="auto"/>
+            <w:hideMark/>
+          </w:tcPr>
+          <w:p>
+            <w:pPr>
+              <w:spacing w:after="200" w:line="276" w:lineRule="auto"/>
+              <w:cnfStyle w:val="000000100000" w:firstRow="0" w:lastRow="0" w:firstColumn="0" w:lastColumn="0" w:oddVBand="0" w:evenVBand="0" w:oddHBand="1" w:evenHBand="0" w:firstRowFirstColumn="0" w:firstRowLastColumn="0" w:lastRowFirstColumn="0" w:lastRowLastColumn="0"/>
+            </w:pPr>
+            <w:r>
+              <w:t>Use MSYS2 MinGW64 and install mingw-w64-x86_64-pkg-config</w:t>
+            </w:r>
+          </w:p>
+        </w:tc>
+      </w:tr>
+      <w:tr>
+        <w:tc>
+          <w:tcPr>
+            <w:cnfStyle w:val="001000000000" w:firstRow="0" w:lastRow="0" w:firstColumn="1" w:lastColumn="0" w:oddVBand="0" w:evenVBand="0" w:oddHBand="0" w:evenHBand="0" w:firstRowFirstColumn="0" w:firstRowLastColumn="0" w:lastRowFirstColumn="0" w:lastRowLastColumn="0"/>
+            <w:tcW w:w="0" w:type="auto"/>
+            <w:hideMark/>
+          </w:tcPr>
+          <w:p>
+            <w:pPr>
+              <w:spacing w:after="200" w:line="276" w:lineRule="auto"/>
+            </w:pPr>
+            <w:r>
+              <w:t>Package 'gtk4' not found</w:t>
+            </w:r>
+          </w:p>
+        </w:tc>
+        <w:tc>
+          <w:tcPr>
+            <w:tcW w:w="0" w:type="auto"/>
+            <w:hideMark/>
+          </w:tcPr>
+          <w:p>
+            <w:pPr>
+              <w:spacing w:after="200" w:line="276" w:lineRule="auto"/>
+              <w:cnfStyle w:val="000000000000" w:firstRow="0" w:lastRow="0" w:firstColumn="0" w:lastColumn="0" w:oddVBand="0" w:evenVBand="0" w:oddHBand="0" w:evenHBand="0" w:firstRowFirstColumn="0" w:firstRowLastColumn="0" w:lastRowFirstColumn="0" w:lastRowLastColumn="0"/>
+            </w:pPr>
+            <w:r>
+              <w:t>GTK4 dev libs missing</w:t>
+            </w:r>
+          </w:p>
+        </w:tc>
+        <w:tc>
+          <w:tcPr>
+            <w:tcW w:w="0" w:type="auto"/>
+            <w:hideMark/>
+          </w:tcPr>
+          <w:p>
+            <w:pPr>
+              <w:spacing w:after="200" w:line="276" w:lineRule="auto"/>
+              <w:cnfStyle w:val="000000000000" w:firstRow="0" w:lastRow="0" w:firstColumn="0" w:lastColumn="0" w:oddVBand="0" w:evenVBand="0" w:oddHBand="0" w:evenHBand="0" w:firstRowFirstColumn="0" w:firstRowLastColumn="0" w:lastRowFirstColumn="0" w:lastRowLastColumn="0"/>
+            </w:pPr>
+            <w:r>
+              <w:t xml:space="preserve">Run </w:t>
+            </w:r>
+            <w:proofErr w:type="spellStart"/>
+            <w:r>
+              <w:t>pacman</w:t>
+            </w:r>
+            <w:proofErr w:type="spellEnd"/>
+            <w:r>
+              <w:t xml:space="preserve"> -S mingw-w64-x86_64-gtk4</w:t>
+            </w:r>
+          </w:p>
+        </w:tc>
+      </w:tr>
+      <w:tr>
+        <w:trPr>
+          <w:cnfStyle w:val="000000100000" w:firstRow="0" w:lastRow="0" w:firstColumn="0" w:lastColumn="0" w:oddVBand="0" w:evenVBand="0" w:oddHBand="1" w:evenHBand="0" w:firstRowFirstColumn="0" w:firstRowLastColumn="0" w:lastRowFirstColumn="0" w:lastRowLastColumn="0"/>
+        </w:trPr>
+        <w:tc>
+          <w:tcPr>
+            <w:cnfStyle w:val="001000000000" w:firstRow="0" w:lastRow="0" w:firstColumn="1" w:lastColumn="0" w:oddVBand="0" w:evenVBand="0" w:oddHBand="0" w:evenHBand="0" w:firstRowFirstColumn="0" w:firstRowLastColumn="0" w:lastRowFirstColumn="0" w:lastRowLastColumn="0"/>
+            <w:tcW w:w="0" w:type="auto"/>
+            <w:hideMark/>
+          </w:tcPr>
+          <w:p>
+            <w:pPr>
+              <w:spacing w:after="200" w:line="276" w:lineRule="auto"/>
+            </w:pPr>
+            <w:r>
+              <w:t>undefined reference to '</w:t>
+            </w:r>
+            <w:proofErr w:type="spellStart"/>
+            <w:r>
+              <w:t>pthread</w:t>
+            </w:r>
+            <w:proofErr w:type="spellEnd"/>
+            <w:r>
+              <w:t>_*'</w:t>
+            </w:r>
+          </w:p>
+        </w:tc>
+        <w:tc>
+          <w:tcPr>
+            <w:tcW w:w="0" w:type="auto"/>
+            <w:hideMark/>
+          </w:tcPr>
+          <w:p>
+            <w:pPr>
+              <w:spacing w:after="200" w:line="276" w:lineRule="auto"/>
+              <w:cnfStyle w:val="000000100000" w:firstRow="0" w:lastRow="0" w:firstColumn="0" w:lastColumn="0" w:oddVBand="0" w:evenVBand="0" w:oddHBand="1" w:evenHBand="0" w:firstRowFirstColumn="0" w:firstRowLastColumn="0" w:lastRowFirstColumn="0" w:lastRowLastColumn="0"/>
+            </w:pPr>
+            <w:r>
+              <w:t>Thread library linking issue</w:t>
+            </w:r>
+          </w:p>
+        </w:tc>
+        <w:tc>
+          <w:tcPr>
+            <w:tcW w:w="0" w:type="auto"/>
+            <w:hideMark/>
+          </w:tcPr>
+          <w:p>
+            <w:pPr>
+              <w:spacing w:after="200" w:line="276" w:lineRule="auto"/>
+              <w:cnfStyle w:val="000000100000" w:firstRow="0" w:lastRow="0" w:firstColumn="0" w:lastColumn="0" w:oddVBand="0" w:evenVBand="0" w:oddHBand="1" w:evenHBand="0" w:firstRowFirstColumn="0" w:firstRowLastColumn="0" w:lastRowFirstColumn="0" w:lastRowLastColumn="0"/>
+            </w:pPr>
+            <w:r>
+              <w:t>Ensure -</w:t>
+            </w:r>
+            <w:proofErr w:type="spellStart"/>
+            <w:r>
+              <w:t>lpthread</w:t>
+            </w:r>
+            <w:proofErr w:type="spellEnd"/>
+            <w:r>
+              <w:t xml:space="preserve"> is present or try -</w:t>
+            </w:r>
+            <w:proofErr w:type="spellStart"/>
+            <w:r>
+              <w:t>lwinpthread</w:t>
+            </w:r>
+            <w:proofErr w:type="spellEnd"/>
+          </w:p>
+        </w:tc>
+      </w:tr>
+      <w:tr>
+        <w:tc>
+          <w:tcPr>
+            <w:cnfStyle w:val="001000000000" w:firstRow="0" w:lastRow="0" w:firstColumn="1" w:lastColumn="0" w:oddVBand="0" w:evenVBand="0" w:oddHBand="0" w:evenHBand="0" w:firstRowFirstColumn="0" w:firstRowLastColumn="0" w:lastRowFirstColumn="0" w:lastRowLastColumn="0"/>
+            <w:tcW w:w="0" w:type="auto"/>
+            <w:hideMark/>
+          </w:tcPr>
+          <w:p>
+            <w:pPr>
+              <w:spacing w:after="200" w:line="276" w:lineRule="auto"/>
+            </w:pPr>
+            <w:r>
+              <w:t>rm not recognized</w:t>
+            </w:r>
+          </w:p>
+        </w:tc>
+        <w:tc>
+          <w:tcPr>
+            <w:tcW w:w="0" w:type="auto"/>
+            <w:hideMark/>
+          </w:tcPr>
+          <w:p>
+            <w:pPr>
+              <w:spacing w:after="200" w:line="276" w:lineRule="auto"/>
+              <w:cnfStyle w:val="000000000000" w:firstRow="0" w:lastRow="0" w:firstColumn="0" w:lastColumn="0" w:oddVBand="0" w:evenVBand="0" w:oddHBand="0" w:evenHBand="0" w:firstRowFirstColumn="0" w:firstRowLastColumn="0" w:lastRowFirstColumn="0" w:lastRowLastColumn="0"/>
+            </w:pPr>
+            <w:r>
+              <w:t>Running make clean from CMD</w:t>
+            </w:r>
+          </w:p>
+        </w:tc>
+        <w:tc>
+          <w:tcPr>
+            <w:tcW w:w="0" w:type="auto"/>
+            <w:hideMark/>
+          </w:tcPr>
+          <w:p>
+            <w:pPr>
+              <w:spacing w:after="200" w:line="276" w:lineRule="auto"/>
+              <w:cnfStyle w:val="000000000000" w:firstRow="0" w:lastRow="0" w:firstColumn="0" w:lastColumn="0" w:oddVBand="0" w:evenVBand="0" w:oddHBand="0" w:evenHBand="0" w:firstRowFirstColumn="0" w:firstRowLastColumn="0" w:lastRowFirstColumn="0" w:lastRowLastColumn="0"/>
+            </w:pPr>
+            <w:r>
+              <w:t>Run it inside the MinGW64 shell</w:t>
+            </w:r>
+          </w:p>
+        </w:tc>
+      </w:tr>
+      <w:tr>
+        <w:trPr>
+          <w:cnfStyle w:val="000000100000" w:firstRow="0" w:lastRow="0" w:firstColumn="0" w:lastColumn="0" w:oddVBand="0" w:evenVBand="0" w:oddHBand="1" w:evenHBand="0" w:firstRowFirstColumn="0" w:firstRowLastColumn="0" w:lastRowFirstColumn="0" w:lastRowLastColumn="0"/>
+        </w:trPr>
+        <w:tc>
+          <w:tcPr>
+            <w:cnfStyle w:val="001000000000" w:firstRow="0" w:lastRow="0" w:firstColumn="1" w:lastColumn="0" w:oddVBand="0" w:evenVBand="0" w:oddHBand="0" w:evenHBand="0" w:firstRowFirstColumn="0" w:firstRowLastColumn="0" w:lastRowFirstColumn="0" w:lastRowLastColumn="0"/>
+            <w:tcW w:w="0" w:type="auto"/>
+            <w:hideMark/>
+          </w:tcPr>
+          <w:p>
+            <w:pPr>
+              <w:spacing w:after="200" w:line="276" w:lineRule="auto"/>
+            </w:pPr>
+            <w:r>
+              <w:t>.exe works only in shell</w:t>
+            </w:r>
+          </w:p>
+        </w:tc>
+        <w:tc>
+          <w:tcPr>
+            <w:tcW w:w="0" w:type="auto"/>
+            <w:hideMark/>
+          </w:tcPr>
+          <w:p>
+            <w:pPr>
+              <w:spacing w:after="200" w:line="276" w:lineRule="auto"/>
+              <w:cnfStyle w:val="000000100000" w:firstRow="0" w:lastRow="0" w:firstColumn="0" w:lastColumn="0" w:oddVBand="0" w:evenVBand="0" w:oddHBand="1" w:evenHBand="0" w:firstRowFirstColumn="0" w:firstRowLastColumn="0" w:lastRowFirstColumn="0" w:lastRowLastColumn="0"/>
+            </w:pPr>
+            <w:r>
+              <w:t>PATH missing GTK DLLs</w:t>
+            </w:r>
+          </w:p>
+        </w:tc>
+        <w:tc>
+          <w:tcPr>
+            <w:tcW w:w="0" w:type="auto"/>
+            <w:hideMark/>
+          </w:tcPr>
+          <w:p>
+            <w:pPr>
+              <w:spacing w:after="200" w:line="276" w:lineRule="auto"/>
+              <w:cnfStyle w:val="000000100000" w:firstRow="0" w:lastRow="0" w:firstColumn="0" w:lastColumn="0" w:oddVBand="0" w:evenVBand="0" w:oddHBand="1" w:evenHBand="0" w:firstRowFirstColumn="0" w:firstRowLastColumn="0" w:lastRowFirstColumn="0" w:lastRowLastColumn="0"/>
+            </w:pPr>
+            <w:r>
+              <w:t>Add C:\msys64\mingw64\bin to Windows PATH</w:t>
+            </w:r>
+          </w:p>
+        </w:tc>
+      </w:tr>
+    </w:tbl>
+    <w:p/>
+    <w:p>
+      <w:pPr>
+        <w:pStyle w:val="Heading2"/>
+      </w:pPr>
+      <w:bookmarkStart w:id="17" w:name="_Toc212780758"/>
+      <w:r>
+        <w:lastRenderedPageBreak/>
+        <w:t>B1</w:t>
+      </w:r>
+      <w:r>
+        <w:t>2</w:t>
+      </w:r>
+      <w:r>
+        <w:t>) Optional — Distribute a stand-alone build</w:t>
+      </w:r>
+      <w:bookmarkEnd w:id="17"/>
+    </w:p>
+    <w:p>
+      <w:r>
+        <w:t>To avoid requiring MSYS2 on user machines, you can bundle the following DLLs next to OCTAVie.exe (found in C:\msys64\mingw64\bin):</w:t>
+      </w:r>
+    </w:p>
+    <w:p>
+      <w:r>
+        <w:t>libgtk-4-1.dll</w:t>
+      </w:r>
+    </w:p>
+    <w:p>
+      <w:r>
+        <w:t>libgobject-2.0-0.dll</w:t>
+      </w:r>
+    </w:p>
+    <w:p>
+      <w:r>
+        <w:t>libglib-2.0-0.dll</w:t>
+      </w:r>
+    </w:p>
+    <w:p>
+      <w:r>
+        <w:t>libgio-2.0-0.dll</w:t>
+      </w:r>
+    </w:p>
+    <w:p>
+      <w:r>
+        <w:t>libgdk-4-1.dll</w:t>
+      </w:r>
+    </w:p>
+    <w:p>
+      <w:r>
+        <w:t>libcairo-gobject-2.dll</w:t>
+      </w:r>
+    </w:p>
+    <w:p>
+      <w:r>
+        <w:t>libcairo-2.dll</w:t>
+      </w:r>
+    </w:p>
+    <w:p>
+      <w:r>
+        <w:t>libpango-1.0-0.dll</w:t>
+      </w:r>
+    </w:p>
+    <w:p>
+      <w:r>
+        <w:t>libpangocairo-1.0-0.dll</w:t>
+      </w:r>
+    </w:p>
+    <w:p>
+      <w:r>
+        <w:t>Place them in the same folder as the executable (e.g., 4.software_pc\2.build\).</w:t>
+      </w:r>
+      <w:r>
+        <w:br/>
+        <w:t>This makes OCTAVie fully portable on Windows x64.</w:t>
+      </w:r>
+    </w:p>
+    <w:p/>
+    <w:p>
+      <w:pPr>
+        <w:pStyle w:val="Heading2"/>
+      </w:pPr>
+      <w:bookmarkStart w:id="18" w:name="_Toc212780759"/>
+      <w:r>
+        <w:t>B1</w:t>
+      </w:r>
+      <w:r>
+        <w:t>3</w:t>
+      </w:r>
+      <w:r>
+        <w:t>) Summary of commands (quick reference)</w:t>
+      </w:r>
+      <w:bookmarkEnd w:id="18"/>
+    </w:p>
+    <w:p>
+      <w:pPr>
+        <w:rPr>
+          <w:b/>
+          <w:bCs/>
+        </w:rPr>
+      </w:pPr>
+      <w:r>
+        <w:rPr>
+          <w:b/>
+          <w:bCs/>
+        </w:rPr>
+        <w:t>Commands to run in MSYS2 MinGW64 shell</w:t>
+      </w:r>
+    </w:p>
+    <w:p>
+      <w:pPr>
+        <w:rPr>
+          <w:rFonts w:ascii="Consolas" w:hAnsi="Consolas"/>
+        </w:rPr>
+      </w:pPr>
+      <w:proofErr w:type="spellStart"/>
+      <w:r>
+        <w:rPr>
+          <w:rFonts w:ascii="Consolas" w:hAnsi="Consolas"/>
+        </w:rPr>
+        <w:t>pacman</w:t>
+      </w:r>
+      <w:proofErr w:type="spellEnd"/>
+      <w:r>
+        <w:rPr>
+          <w:rFonts w:ascii="Consolas" w:hAnsi="Consolas"/>
+        </w:rPr>
+        <w:t xml:space="preserve"> -</w:t>
+      </w:r>
+      <w:proofErr w:type="spellStart"/>
+      <w:r>
+        <w:rPr>
+          <w:rFonts w:ascii="Consolas" w:hAnsi="Consolas"/>
+        </w:rPr>
+        <w:t>Syu</w:t>
+      </w:r>
+      <w:proofErr w:type="spellEnd"/>
+      <w:r>
+        <w:rPr>
+          <w:rFonts w:ascii="Consolas" w:hAnsi="Consolas"/>
+        </w:rPr>
+        <w:t xml:space="preserve"> &amp;&amp; </w:t>
+      </w:r>
+      <w:proofErr w:type="spellStart"/>
+      <w:r>
+        <w:rPr>
+          <w:rFonts w:ascii="Consolas" w:hAnsi="Consolas"/>
+        </w:rPr>
+        <w:t>pacman</w:t>
+      </w:r>
+      <w:proofErr w:type="spellEnd"/>
+      <w:r>
+        <w:rPr>
+          <w:rFonts w:ascii="Consolas" w:hAnsi="Consolas"/>
+        </w:rPr>
+        <w:t xml:space="preserve"> -Su</w:t>
+      </w:r>
+    </w:p>
+    <w:p>
+      <w:pPr>
+        <w:rPr>
+          <w:rFonts w:ascii="Consolas" w:hAnsi="Consolas"/>
+        </w:rPr>
+      </w:pPr>
+      <w:proofErr w:type="spellStart"/>
+      <w:r>
+        <w:rPr>
+          <w:rFonts w:ascii="Consolas" w:hAnsi="Consolas"/>
+        </w:rPr>
+        <w:t>pacman</w:t>
+      </w:r>
+      <w:proofErr w:type="spellEnd"/>
+      <w:r>
+        <w:rPr>
+          <w:rFonts w:ascii="Consolas" w:hAnsi="Consolas"/>
+        </w:rPr>
+        <w:t xml:space="preserve"> -S mingw-w64-x86_64-toolchain mingw-w64-x86_64-gtk4 mingw-w64-x86_64-pkg-config make git</w:t>
+      </w:r>
+    </w:p>
+    <w:p>
+      <w:pPr>
+        <w:rPr>
+          <w:rFonts w:ascii="Consolas" w:hAnsi="Consolas"/>
+        </w:rPr>
+      </w:pPr>
+      <w:r>
+        <w:rPr>
+          <w:rFonts w:ascii="Consolas" w:hAnsi="Consolas"/>
+        </w:rPr>
+        <w:t>pkg-config --</w:t>
+      </w:r>
+      <w:proofErr w:type="spellStart"/>
+      <w:r>
+        <w:rPr>
+          <w:rFonts w:ascii="Consolas" w:hAnsi="Consolas"/>
+        </w:rPr>
+        <w:t>modversion</w:t>
+      </w:r>
+      <w:proofErr w:type="spellEnd"/>
+      <w:r>
+        <w:rPr>
+          <w:rFonts w:ascii="Consolas" w:hAnsi="Consolas"/>
+        </w:rPr>
+        <w:t xml:space="preserve"> gtk4</w:t>
+      </w:r>
+    </w:p>
+    <w:p>
+      <w:pPr>
+        <w:rPr>
+          <w:rFonts w:ascii="Consolas" w:hAnsi="Consolas"/>
+        </w:rPr>
+      </w:pPr>
+    </w:p>
+    <w:p>
+      <w:pPr>
+        <w:rPr>
+          <w:rFonts w:ascii="Consolas" w:hAnsi="Consolas"/>
+        </w:rPr>
+      </w:pPr>
+      <w:r>
+        <w:rPr>
+          <w:rFonts w:ascii="Consolas" w:hAnsi="Consolas"/>
+        </w:rPr>
+        <w:t>cd /c/path/to/workspace</w:t>
+      </w:r>
+    </w:p>
+    <w:p>
+      <w:pPr>
+        <w:rPr>
+          <w:rFonts w:ascii="Consolas" w:hAnsi="Consolas"/>
+        </w:rPr>
+      </w:pPr>
+      <w:r>
+        <w:rPr>
+          <w:rFonts w:ascii="Consolas" w:hAnsi="Consolas"/>
+        </w:rPr>
+        <w:t>git clone https://github.com/laura7durieux/OCTAVie_FPGA_release.git</w:t>
+      </w:r>
+    </w:p>
+    <w:p>
+      <w:pPr>
+        <w:rPr>
+          <w:rFonts w:ascii="Consolas" w:hAnsi="Consolas"/>
+        </w:rPr>
+      </w:pPr>
+      <w:r>
+        <w:rPr>
+          <w:rFonts w:ascii="Consolas" w:hAnsi="Consolas"/>
+        </w:rPr>
+        <w:t xml:space="preserve">cd </w:t>
+      </w:r>
+      <w:proofErr w:type="spellStart"/>
+      <w:r>
+        <w:rPr>
+          <w:rFonts w:ascii="Consolas" w:hAnsi="Consolas"/>
+        </w:rPr>
+        <w:t>OCTAVie_FPGA_release</w:t>
+      </w:r>
+      <w:proofErr w:type="spellEnd"/>
+      <w:r>
+        <w:rPr>
+          <w:rFonts w:ascii="Consolas" w:hAnsi="Consolas"/>
+        </w:rPr>
+        <w:t>/4.software_pc/1.sources</w:t>
+      </w:r>
+    </w:p>
+    <w:p>
+      <w:pPr>
+        <w:rPr>
+          <w:rFonts w:ascii="Consolas" w:hAnsi="Consolas"/>
+        </w:rPr>
+      </w:pPr>
+      <w:r>
+        <w:rPr>
+          <w:rFonts w:ascii="Consolas" w:hAnsi="Consolas"/>
+        </w:rPr>
+        <w:t>make</w:t>
+      </w:r>
+    </w:p>
+    <w:p>
+      <w:pPr>
+        <w:rPr>
+          <w:rFonts w:ascii="Consolas" w:hAnsi="Consolas"/>
+        </w:rPr>
+      </w:pPr>
+      <w:proofErr w:type="spellStart"/>
+      <w:r>
+        <w:rPr>
+          <w:rFonts w:ascii="Consolas" w:hAnsi="Consolas"/>
+        </w:rPr>
+        <w:t>mkdir</w:t>
+      </w:r>
+      <w:proofErr w:type="spellEnd"/>
+      <w:r>
+        <w:rPr>
+          <w:rFonts w:ascii="Consolas" w:hAnsi="Consolas"/>
+        </w:rPr>
+        <w:t xml:space="preserve"> -p ../2.build</w:t>
+      </w:r>
+    </w:p>
+    <w:p>
+      <w:pPr>
+        <w:rPr>
+          <w:rFonts w:ascii="Consolas" w:hAnsi="Consolas"/>
+        </w:rPr>
+      </w:pPr>
+      <w:r>
+        <w:rPr>
+          <w:rFonts w:ascii="Consolas" w:hAnsi="Consolas"/>
+        </w:rPr>
+        <w:t>cp OCTAVie.exe ../2.build/OCTAVie.exe</w:t>
+      </w:r>
+    </w:p>
+    <w:p>
+      <w:pPr>
+        <w:rPr>
+          <w:rFonts w:ascii="Consolas" w:hAnsi="Consolas"/>
+        </w:rPr>
+      </w:pPr>
+      <w:r>
+        <w:rPr>
+          <w:rFonts w:ascii="Consolas" w:hAnsi="Consolas"/>
+        </w:rPr>
+        <w:lastRenderedPageBreak/>
+        <w:t>cd ../2.build</w:t>
+      </w:r>
+    </w:p>
+    <w:p>
+      <w:pPr>
+        <w:rPr>
+          <w:rFonts w:ascii="Consolas" w:hAnsi="Consolas"/>
+        </w:rPr>
+      </w:pPr>
+      <w:r>
+        <w:rPr>
+          <w:rFonts w:ascii="Consolas" w:hAnsi="Consolas"/>
+        </w:rPr>
+        <w:t>./OCTAVie.exe</w:t>
+      </w:r>
+    </w:p>
+    <w:p>
+      <w:pPr>
+        <w:rPr>
+          <w:rFonts w:ascii="Consolas" w:hAnsi="Consolas"/>
+        </w:rPr>
+      </w:pPr>
+    </w:p>
+    <w:p>
+      <w:pPr>
+        <w:rPr>
+          <w:rFonts w:ascii="Consolas" w:hAnsi="Consolas"/>
+        </w:rPr>
+      </w:pPr>
+      <w:r>
+        <w:rPr>
+          <w:rFonts w:ascii="Consolas" w:hAnsi="Consolas"/>
+        </w:rPr>
+        <w:t># Clean rebuild</w:t>
+      </w:r>
+    </w:p>
+    <w:p>
+      <w:pPr>
+        <w:rPr>
+          <w:rFonts w:ascii="Consolas" w:hAnsi="Consolas"/>
+        </w:rPr>
+      </w:pPr>
+      <w:r>
+        <w:rPr>
+          <w:rFonts w:ascii="Consolas" w:hAnsi="Consolas"/>
+        </w:rPr>
+        <w:t>cd ../1.sources</w:t>
+      </w:r>
+    </w:p>
+    <w:p>
+      <w:pPr>
+        <w:rPr>
+          <w:rFonts w:ascii="Consolas" w:hAnsi="Consolas"/>
+        </w:rPr>
+      </w:pPr>
+      <w:r>
+        <w:rPr>
+          <w:rFonts w:ascii="Consolas" w:hAnsi="Consolas"/>
+        </w:rPr>
+        <w:t>make clean</w:t>
+      </w:r>
+    </w:p>
+    <w:p>
+      <w:r>
+        <w:rPr>
+          <w:rFonts w:ascii="Consolas" w:hAnsi="Consolas"/>
+        </w:rPr>
+        <w:t>make</w:t>
+      </w:r>
+    </w:p>
+    <w:p>
+      <w:pPr>
+        <w:rPr>
+          <w:b/>
+          <w:bCs/>
+        </w:rPr>
+      </w:pPr>
+      <w:r>
+        <w:rPr>
+          <w:b/>
+          <w:bCs/>
+        </w:rPr>
+        <w:t>Commands to run in Windows PowerShell</w:t>
+      </w:r>
+    </w:p>
+    <w:p>
+      <w:pPr>
+        <w:rPr>
+          <w:rFonts w:ascii="Consolas" w:hAnsi="Consolas"/>
+        </w:rPr>
+      </w:pPr>
+      <w:r>
+        <w:rPr>
+          <w:rFonts w:ascii="Consolas" w:hAnsi="Consolas"/>
+        </w:rPr>
+        <w:t># (Optional) Temporary PATH for GTK4 DLLs</w:t>
+      </w:r>
+    </w:p>
+    <w:p>
+      <w:pPr>
+        <w:rPr>
+          <w:rFonts w:ascii="Consolas" w:hAnsi="Consolas"/>
+        </w:rPr>
+      </w:pPr>
+      <w:r>
+        <w:rPr>
+          <w:rFonts w:ascii="Consolas" w:hAnsi="Consolas"/>
+        </w:rPr>
+        <w:t>$</w:t>
+      </w:r>
+      <w:proofErr w:type="spellStart"/>
+      <w:proofErr w:type="gramStart"/>
+      <w:r>
+        <w:rPr>
+          <w:rFonts w:ascii="Consolas" w:hAnsi="Consolas"/>
+        </w:rPr>
+        <w:t>env:Path</w:t>
+      </w:r>
+      <w:proofErr w:type="spellEnd"/>
+      <w:proofErr w:type="gramEnd"/>
+      <w:r>
+        <w:rPr>
+          <w:rFonts w:ascii="Consolas" w:hAnsi="Consolas"/>
+        </w:rPr>
+        <w:t xml:space="preserve"> = "C:\msys64\mingw64\bin;" + $</w:t>
+      </w:r>
+      <w:proofErr w:type="spellStart"/>
+      <w:proofErr w:type="gramStart"/>
+      <w:r>
+        <w:rPr>
+          <w:rFonts w:ascii="Consolas" w:hAnsi="Consolas"/>
+        </w:rPr>
+        <w:t>env:Path</w:t>
+      </w:r>
+      <w:proofErr w:type="spellEnd"/>
+      <w:proofErr w:type="gramEnd"/>
+    </w:p>
+    <w:p>
+      <w:pPr>
+        <w:rPr>
+          <w:rFonts w:ascii="Consolas" w:hAnsi="Consolas"/>
+        </w:rPr>
+      </w:pPr>
+    </w:p>
+    <w:p>
+      <w:pPr>
+        <w:rPr>
+          <w:rFonts w:ascii="Consolas" w:hAnsi="Consolas"/>
+        </w:rPr>
+      </w:pPr>
+      <w:r>
+        <w:rPr>
+          <w:rFonts w:ascii="Consolas" w:hAnsi="Consolas"/>
+        </w:rPr>
+        <w:t>cd C:\path\to\OCTAVie_FPGA_release\4.software_pc\2.build</w:t>
+      </w:r>
+    </w:p>
+    <w:p>
+      <w:pPr>
+        <w:rPr>
+          <w:rFonts w:ascii="Consolas" w:hAnsi="Consolas"/>
+        </w:rPr>
+      </w:pPr>
+      <w:r>
+        <w:rPr>
+          <w:rFonts w:ascii="Consolas" w:hAnsi="Consolas"/>
+        </w:rPr>
+        <w:t>.\OCTAVie.exe</w:t>
+      </w:r>
+    </w:p>
+    <w:p/>
+    <w:p>
+      <w:r>
+        <w:br w:type="page"/>
+      </w:r>
+    </w:p>
+    <w:p/>
+    <w:p>
+      <w:pPr>
+        <w:pStyle w:val="Heading1"/>
+      </w:pPr>
+      <w:bookmarkStart w:id="19" w:name="_Toc210498831"/>
+      <w:bookmarkStart w:id="20" w:name="_Toc209508775"/>
+      <w:bookmarkStart w:id="21" w:name="_Toc212780760"/>
+      <w:r>
         <w:t>License Information</w:t>
       </w:r>
-      <w:bookmarkEnd w:id="1"/>
-      <w:bookmarkEnd w:id="3"/>
+      <w:bookmarkEnd w:id="19"/>
+      <w:bookmarkEnd w:id="21"/>
     </w:p>
     <w:p>
       <w:r>
@@ -1876,13 +5800,13 @@
       <w:pPr>
         <w:pStyle w:val="Heading1"/>
       </w:pPr>
-      <w:bookmarkStart w:id="4" w:name="_Toc212282646"/>
+      <w:bookmarkStart w:id="22" w:name="_Toc212780761"/>
       <w:r>
         <w:lastRenderedPageBreak/>
         <w:t>Versioning</w:t>
       </w:r>
-      <w:bookmarkEnd w:id="2"/>
-      <w:bookmarkEnd w:id="4"/>
+      <w:bookmarkEnd w:id="20"/>
+      <w:bookmarkEnd w:id="22"/>
     </w:p>
     <w:p/>
     <w:tbl>
@@ -1989,19 +5913,7 @@
               <w:cnfStyle w:val="000000100000" w:firstRow="0" w:lastRow="0" w:firstColumn="0" w:lastColumn="0" w:oddVBand="0" w:evenVBand="0" w:oddHBand="1" w:evenHBand="0" w:firstRowFirstColumn="0" w:firstRowLastColumn="0" w:lastRowFirstColumn="0" w:lastRowLastColumn="0"/>
             </w:pPr>
             <w:r>
-              <w:t>2</w:t>
-            </w:r>
-            <w:r>
-              <w:t>6</w:t>
-            </w:r>
-            <w:r>
-              <w:t>.</w:t>
-            </w:r>
-            <w:r>
-              <w:t>10</w:t>
-            </w:r>
-            <w:r>
-              <w:t>.25</w:t>
+              <w:t>30.10.2025</w:t>
             </w:r>
           </w:p>
         </w:tc>
@@ -2245,6 +6157,1356 @@
       </w:rPr>
     </w:lvl>
   </w:abstractNum>
+  <w:abstractNum w:abstractNumId="9" w15:restartNumberingAfterBreak="0">
+    <w:nsid w:val="1232291A"/>
+    <w:multiLevelType w:val="multilevel"/>
+    <w:tmpl w:val="0B6471CE"/>
+    <w:lvl w:ilvl="0">
+      <w:start w:val="1"/>
+      <w:numFmt w:val="decimal"/>
+      <w:lvlText w:val="%1."/>
+      <w:lvlJc w:val="left"/>
+      <w:pPr>
+        <w:tabs>
+          <w:tab w:val="num" w:pos="720"/>
+        </w:tabs>
+        <w:ind w:left="720" w:hanging="360"/>
+      </w:pPr>
+    </w:lvl>
+    <w:lvl w:ilvl="1">
+      <w:start w:val="1"/>
+      <w:numFmt w:val="bullet"/>
+      <w:lvlText w:val="o"/>
+      <w:lvlJc w:val="left"/>
+      <w:pPr>
+        <w:tabs>
+          <w:tab w:val="num" w:pos="1440"/>
+        </w:tabs>
+        <w:ind w:left="1440" w:hanging="360"/>
+      </w:pPr>
+      <w:rPr>
+        <w:rFonts w:ascii="Courier New" w:hAnsi="Courier New" w:hint="default"/>
+        <w:sz w:val="20"/>
+      </w:rPr>
+    </w:lvl>
+    <w:lvl w:ilvl="2" w:tentative="1">
+      <w:start w:val="1"/>
+      <w:numFmt w:val="decimal"/>
+      <w:lvlText w:val="%3."/>
+      <w:lvlJc w:val="left"/>
+      <w:pPr>
+        <w:tabs>
+          <w:tab w:val="num" w:pos="2160"/>
+        </w:tabs>
+        <w:ind w:left="2160" w:hanging="360"/>
+      </w:pPr>
+    </w:lvl>
+    <w:lvl w:ilvl="3" w:tentative="1">
+      <w:start w:val="1"/>
+      <w:numFmt w:val="decimal"/>
+      <w:lvlText w:val="%4."/>
+      <w:lvlJc w:val="left"/>
+      <w:pPr>
+        <w:tabs>
+          <w:tab w:val="num" w:pos="2880"/>
+        </w:tabs>
+        <w:ind w:left="2880" w:hanging="360"/>
+      </w:pPr>
+    </w:lvl>
+    <w:lvl w:ilvl="4" w:tentative="1">
+      <w:start w:val="1"/>
+      <w:numFmt w:val="decimal"/>
+      <w:lvlText w:val="%5."/>
+      <w:lvlJc w:val="left"/>
+      <w:pPr>
+        <w:tabs>
+          <w:tab w:val="num" w:pos="3600"/>
+        </w:tabs>
+        <w:ind w:left="3600" w:hanging="360"/>
+      </w:pPr>
+    </w:lvl>
+    <w:lvl w:ilvl="5" w:tentative="1">
+      <w:start w:val="1"/>
+      <w:numFmt w:val="decimal"/>
+      <w:lvlText w:val="%6."/>
+      <w:lvlJc w:val="left"/>
+      <w:pPr>
+        <w:tabs>
+          <w:tab w:val="num" w:pos="4320"/>
+        </w:tabs>
+        <w:ind w:left="4320" w:hanging="360"/>
+      </w:pPr>
+    </w:lvl>
+    <w:lvl w:ilvl="6" w:tentative="1">
+      <w:start w:val="1"/>
+      <w:numFmt w:val="decimal"/>
+      <w:lvlText w:val="%7."/>
+      <w:lvlJc w:val="left"/>
+      <w:pPr>
+        <w:tabs>
+          <w:tab w:val="num" w:pos="5040"/>
+        </w:tabs>
+        <w:ind w:left="5040" w:hanging="360"/>
+      </w:pPr>
+    </w:lvl>
+    <w:lvl w:ilvl="7" w:tentative="1">
+      <w:start w:val="1"/>
+      <w:numFmt w:val="decimal"/>
+      <w:lvlText w:val="%8."/>
+      <w:lvlJc w:val="left"/>
+      <w:pPr>
+        <w:tabs>
+          <w:tab w:val="num" w:pos="5760"/>
+        </w:tabs>
+        <w:ind w:left="5760" w:hanging="360"/>
+      </w:pPr>
+    </w:lvl>
+    <w:lvl w:ilvl="8" w:tentative="1">
+      <w:start w:val="1"/>
+      <w:numFmt w:val="decimal"/>
+      <w:lvlText w:val="%9."/>
+      <w:lvlJc w:val="left"/>
+      <w:pPr>
+        <w:tabs>
+          <w:tab w:val="num" w:pos="6480"/>
+        </w:tabs>
+        <w:ind w:left="6480" w:hanging="360"/>
+      </w:pPr>
+    </w:lvl>
+  </w:abstractNum>
+  <w:abstractNum w:abstractNumId="10" w15:restartNumberingAfterBreak="0">
+    <w:nsid w:val="1A5323C8"/>
+    <w:multiLevelType w:val="multilevel"/>
+    <w:tmpl w:val="DF80EF1C"/>
+    <w:lvl w:ilvl="0">
+      <w:start w:val="1"/>
+      <w:numFmt w:val="decimal"/>
+      <w:lvlText w:val="%1."/>
+      <w:lvlJc w:val="left"/>
+      <w:pPr>
+        <w:tabs>
+          <w:tab w:val="num" w:pos="720"/>
+        </w:tabs>
+        <w:ind w:left="720" w:hanging="360"/>
+      </w:pPr>
+    </w:lvl>
+    <w:lvl w:ilvl="1" w:tentative="1">
+      <w:start w:val="1"/>
+      <w:numFmt w:val="decimal"/>
+      <w:lvlText w:val="%2."/>
+      <w:lvlJc w:val="left"/>
+      <w:pPr>
+        <w:tabs>
+          <w:tab w:val="num" w:pos="1440"/>
+        </w:tabs>
+        <w:ind w:left="1440" w:hanging="360"/>
+      </w:pPr>
+    </w:lvl>
+    <w:lvl w:ilvl="2" w:tentative="1">
+      <w:start w:val="1"/>
+      <w:numFmt w:val="decimal"/>
+      <w:lvlText w:val="%3."/>
+      <w:lvlJc w:val="left"/>
+      <w:pPr>
+        <w:tabs>
+          <w:tab w:val="num" w:pos="2160"/>
+        </w:tabs>
+        <w:ind w:left="2160" w:hanging="360"/>
+      </w:pPr>
+    </w:lvl>
+    <w:lvl w:ilvl="3" w:tentative="1">
+      <w:start w:val="1"/>
+      <w:numFmt w:val="decimal"/>
+      <w:lvlText w:val="%4."/>
+      <w:lvlJc w:val="left"/>
+      <w:pPr>
+        <w:tabs>
+          <w:tab w:val="num" w:pos="2880"/>
+        </w:tabs>
+        <w:ind w:left="2880" w:hanging="360"/>
+      </w:pPr>
+    </w:lvl>
+    <w:lvl w:ilvl="4" w:tentative="1">
+      <w:start w:val="1"/>
+      <w:numFmt w:val="decimal"/>
+      <w:lvlText w:val="%5."/>
+      <w:lvlJc w:val="left"/>
+      <w:pPr>
+        <w:tabs>
+          <w:tab w:val="num" w:pos="3600"/>
+        </w:tabs>
+        <w:ind w:left="3600" w:hanging="360"/>
+      </w:pPr>
+    </w:lvl>
+    <w:lvl w:ilvl="5" w:tentative="1">
+      <w:start w:val="1"/>
+      <w:numFmt w:val="decimal"/>
+      <w:lvlText w:val="%6."/>
+      <w:lvlJc w:val="left"/>
+      <w:pPr>
+        <w:tabs>
+          <w:tab w:val="num" w:pos="4320"/>
+        </w:tabs>
+        <w:ind w:left="4320" w:hanging="360"/>
+      </w:pPr>
+    </w:lvl>
+    <w:lvl w:ilvl="6" w:tentative="1">
+      <w:start w:val="1"/>
+      <w:numFmt w:val="decimal"/>
+      <w:lvlText w:val="%7."/>
+      <w:lvlJc w:val="left"/>
+      <w:pPr>
+        <w:tabs>
+          <w:tab w:val="num" w:pos="5040"/>
+        </w:tabs>
+        <w:ind w:left="5040" w:hanging="360"/>
+      </w:pPr>
+    </w:lvl>
+    <w:lvl w:ilvl="7" w:tentative="1">
+      <w:start w:val="1"/>
+      <w:numFmt w:val="decimal"/>
+      <w:lvlText w:val="%8."/>
+      <w:lvlJc w:val="left"/>
+      <w:pPr>
+        <w:tabs>
+          <w:tab w:val="num" w:pos="5760"/>
+        </w:tabs>
+        <w:ind w:left="5760" w:hanging="360"/>
+      </w:pPr>
+    </w:lvl>
+    <w:lvl w:ilvl="8" w:tentative="1">
+      <w:start w:val="1"/>
+      <w:numFmt w:val="decimal"/>
+      <w:lvlText w:val="%9."/>
+      <w:lvlJc w:val="left"/>
+      <w:pPr>
+        <w:tabs>
+          <w:tab w:val="num" w:pos="6480"/>
+        </w:tabs>
+        <w:ind w:left="6480" w:hanging="360"/>
+      </w:pPr>
+    </w:lvl>
+  </w:abstractNum>
+  <w:abstractNum w:abstractNumId="11" w15:restartNumberingAfterBreak="0">
+    <w:nsid w:val="220256D6"/>
+    <w:multiLevelType w:val="multilevel"/>
+    <w:tmpl w:val="0C5C7B5A"/>
+    <w:lvl w:ilvl="0">
+      <w:start w:val="3"/>
+      <w:numFmt w:val="decimal"/>
+      <w:lvlText w:val="%1."/>
+      <w:lvlJc w:val="left"/>
+      <w:pPr>
+        <w:tabs>
+          <w:tab w:val="num" w:pos="720"/>
+        </w:tabs>
+        <w:ind w:left="720" w:hanging="360"/>
+      </w:pPr>
+    </w:lvl>
+    <w:lvl w:ilvl="1" w:tentative="1">
+      <w:start w:val="1"/>
+      <w:numFmt w:val="decimal"/>
+      <w:lvlText w:val="%2."/>
+      <w:lvlJc w:val="left"/>
+      <w:pPr>
+        <w:tabs>
+          <w:tab w:val="num" w:pos="1440"/>
+        </w:tabs>
+        <w:ind w:left="1440" w:hanging="360"/>
+      </w:pPr>
+    </w:lvl>
+    <w:lvl w:ilvl="2" w:tentative="1">
+      <w:start w:val="1"/>
+      <w:numFmt w:val="decimal"/>
+      <w:lvlText w:val="%3."/>
+      <w:lvlJc w:val="left"/>
+      <w:pPr>
+        <w:tabs>
+          <w:tab w:val="num" w:pos="2160"/>
+        </w:tabs>
+        <w:ind w:left="2160" w:hanging="360"/>
+      </w:pPr>
+    </w:lvl>
+    <w:lvl w:ilvl="3" w:tentative="1">
+      <w:start w:val="1"/>
+      <w:numFmt w:val="decimal"/>
+      <w:lvlText w:val="%4."/>
+      <w:lvlJc w:val="left"/>
+      <w:pPr>
+        <w:tabs>
+          <w:tab w:val="num" w:pos="2880"/>
+        </w:tabs>
+        <w:ind w:left="2880" w:hanging="360"/>
+      </w:pPr>
+    </w:lvl>
+    <w:lvl w:ilvl="4" w:tentative="1">
+      <w:start w:val="1"/>
+      <w:numFmt w:val="decimal"/>
+      <w:lvlText w:val="%5."/>
+      <w:lvlJc w:val="left"/>
+      <w:pPr>
+        <w:tabs>
+          <w:tab w:val="num" w:pos="3600"/>
+        </w:tabs>
+        <w:ind w:left="3600" w:hanging="360"/>
+      </w:pPr>
+    </w:lvl>
+    <w:lvl w:ilvl="5" w:tentative="1">
+      <w:start w:val="1"/>
+      <w:numFmt w:val="decimal"/>
+      <w:lvlText w:val="%6."/>
+      <w:lvlJc w:val="left"/>
+      <w:pPr>
+        <w:tabs>
+          <w:tab w:val="num" w:pos="4320"/>
+        </w:tabs>
+        <w:ind w:left="4320" w:hanging="360"/>
+      </w:pPr>
+    </w:lvl>
+    <w:lvl w:ilvl="6" w:tentative="1">
+      <w:start w:val="1"/>
+      <w:numFmt w:val="decimal"/>
+      <w:lvlText w:val="%7."/>
+      <w:lvlJc w:val="left"/>
+      <w:pPr>
+        <w:tabs>
+          <w:tab w:val="num" w:pos="5040"/>
+        </w:tabs>
+        <w:ind w:left="5040" w:hanging="360"/>
+      </w:pPr>
+    </w:lvl>
+    <w:lvl w:ilvl="7" w:tentative="1">
+      <w:start w:val="1"/>
+      <w:numFmt w:val="decimal"/>
+      <w:lvlText w:val="%8."/>
+      <w:lvlJc w:val="left"/>
+      <w:pPr>
+        <w:tabs>
+          <w:tab w:val="num" w:pos="5760"/>
+        </w:tabs>
+        <w:ind w:left="5760" w:hanging="360"/>
+      </w:pPr>
+    </w:lvl>
+    <w:lvl w:ilvl="8" w:tentative="1">
+      <w:start w:val="1"/>
+      <w:numFmt w:val="decimal"/>
+      <w:lvlText w:val="%9."/>
+      <w:lvlJc w:val="left"/>
+      <w:pPr>
+        <w:tabs>
+          <w:tab w:val="num" w:pos="6480"/>
+        </w:tabs>
+        <w:ind w:left="6480" w:hanging="360"/>
+      </w:pPr>
+    </w:lvl>
+  </w:abstractNum>
+  <w:abstractNum w:abstractNumId="12" w15:restartNumberingAfterBreak="0">
+    <w:nsid w:val="265968AC"/>
+    <w:multiLevelType w:val="multilevel"/>
+    <w:tmpl w:val="931064F0"/>
+    <w:lvl w:ilvl="0">
+      <w:start w:val="1"/>
+      <w:numFmt w:val="bullet"/>
+      <w:lvlText w:val=""/>
+      <w:lvlJc w:val="left"/>
+      <w:pPr>
+        <w:tabs>
+          <w:tab w:val="num" w:pos="720"/>
+        </w:tabs>
+        <w:ind w:left="720" w:hanging="360"/>
+      </w:pPr>
+      <w:rPr>
+        <w:rFonts w:ascii="Symbol" w:hAnsi="Symbol" w:hint="default"/>
+        <w:sz w:val="20"/>
+      </w:rPr>
+    </w:lvl>
+    <w:lvl w:ilvl="1" w:tentative="1">
+      <w:start w:val="1"/>
+      <w:numFmt w:val="bullet"/>
+      <w:lvlText w:val="o"/>
+      <w:lvlJc w:val="left"/>
+      <w:pPr>
+        <w:tabs>
+          <w:tab w:val="num" w:pos="1440"/>
+        </w:tabs>
+        <w:ind w:left="1440" w:hanging="360"/>
+      </w:pPr>
+      <w:rPr>
+        <w:rFonts w:ascii="Courier New" w:hAnsi="Courier New" w:hint="default"/>
+        <w:sz w:val="20"/>
+      </w:rPr>
+    </w:lvl>
+    <w:lvl w:ilvl="2" w:tentative="1">
+      <w:start w:val="1"/>
+      <w:numFmt w:val="bullet"/>
+      <w:lvlText w:val=""/>
+      <w:lvlJc w:val="left"/>
+      <w:pPr>
+        <w:tabs>
+          <w:tab w:val="num" w:pos="2160"/>
+        </w:tabs>
+        <w:ind w:left="2160" w:hanging="360"/>
+      </w:pPr>
+      <w:rPr>
+        <w:rFonts w:ascii="Wingdings" w:hAnsi="Wingdings" w:hint="default"/>
+        <w:sz w:val="20"/>
+      </w:rPr>
+    </w:lvl>
+    <w:lvl w:ilvl="3" w:tentative="1">
+      <w:start w:val="1"/>
+      <w:numFmt w:val="bullet"/>
+      <w:lvlText w:val=""/>
+      <w:lvlJc w:val="left"/>
+      <w:pPr>
+        <w:tabs>
+          <w:tab w:val="num" w:pos="2880"/>
+        </w:tabs>
+        <w:ind w:left="2880" w:hanging="360"/>
+      </w:pPr>
+      <w:rPr>
+        <w:rFonts w:ascii="Wingdings" w:hAnsi="Wingdings" w:hint="default"/>
+        <w:sz w:val="20"/>
+      </w:rPr>
+    </w:lvl>
+    <w:lvl w:ilvl="4" w:tentative="1">
+      <w:start w:val="1"/>
+      <w:numFmt w:val="bullet"/>
+      <w:lvlText w:val=""/>
+      <w:lvlJc w:val="left"/>
+      <w:pPr>
+        <w:tabs>
+          <w:tab w:val="num" w:pos="3600"/>
+        </w:tabs>
+        <w:ind w:left="3600" w:hanging="360"/>
+      </w:pPr>
+      <w:rPr>
+        <w:rFonts w:ascii="Wingdings" w:hAnsi="Wingdings" w:hint="default"/>
+        <w:sz w:val="20"/>
+      </w:rPr>
+    </w:lvl>
+    <w:lvl w:ilvl="5" w:tentative="1">
+      <w:start w:val="1"/>
+      <w:numFmt w:val="bullet"/>
+      <w:lvlText w:val=""/>
+      <w:lvlJc w:val="left"/>
+      <w:pPr>
+        <w:tabs>
+          <w:tab w:val="num" w:pos="4320"/>
+        </w:tabs>
+        <w:ind w:left="4320" w:hanging="360"/>
+      </w:pPr>
+      <w:rPr>
+        <w:rFonts w:ascii="Wingdings" w:hAnsi="Wingdings" w:hint="default"/>
+        <w:sz w:val="20"/>
+      </w:rPr>
+    </w:lvl>
+    <w:lvl w:ilvl="6" w:tentative="1">
+      <w:start w:val="1"/>
+      <w:numFmt w:val="bullet"/>
+      <w:lvlText w:val=""/>
+      <w:lvlJc w:val="left"/>
+      <w:pPr>
+        <w:tabs>
+          <w:tab w:val="num" w:pos="5040"/>
+        </w:tabs>
+        <w:ind w:left="5040" w:hanging="360"/>
+      </w:pPr>
+      <w:rPr>
+        <w:rFonts w:ascii="Wingdings" w:hAnsi="Wingdings" w:hint="default"/>
+        <w:sz w:val="20"/>
+      </w:rPr>
+    </w:lvl>
+    <w:lvl w:ilvl="7" w:tentative="1">
+      <w:start w:val="1"/>
+      <w:numFmt w:val="bullet"/>
+      <w:lvlText w:val=""/>
+      <w:lvlJc w:val="left"/>
+      <w:pPr>
+        <w:tabs>
+          <w:tab w:val="num" w:pos="5760"/>
+        </w:tabs>
+        <w:ind w:left="5760" w:hanging="360"/>
+      </w:pPr>
+      <w:rPr>
+        <w:rFonts w:ascii="Wingdings" w:hAnsi="Wingdings" w:hint="default"/>
+        <w:sz w:val="20"/>
+      </w:rPr>
+    </w:lvl>
+    <w:lvl w:ilvl="8" w:tentative="1">
+      <w:start w:val="1"/>
+      <w:numFmt w:val="bullet"/>
+      <w:lvlText w:val=""/>
+      <w:lvlJc w:val="left"/>
+      <w:pPr>
+        <w:tabs>
+          <w:tab w:val="num" w:pos="6480"/>
+        </w:tabs>
+        <w:ind w:left="6480" w:hanging="360"/>
+      </w:pPr>
+      <w:rPr>
+        <w:rFonts w:ascii="Wingdings" w:hAnsi="Wingdings" w:hint="default"/>
+        <w:sz w:val="20"/>
+      </w:rPr>
+    </w:lvl>
+  </w:abstractNum>
+  <w:abstractNum w:abstractNumId="13" w15:restartNumberingAfterBreak="0">
+    <w:nsid w:val="352E5E25"/>
+    <w:multiLevelType w:val="multilevel"/>
+    <w:tmpl w:val="FB5A653A"/>
+    <w:lvl w:ilvl="0">
+      <w:start w:val="1"/>
+      <w:numFmt w:val="bullet"/>
+      <w:lvlText w:val=""/>
+      <w:lvlJc w:val="left"/>
+      <w:pPr>
+        <w:tabs>
+          <w:tab w:val="num" w:pos="720"/>
+        </w:tabs>
+        <w:ind w:left="720" w:hanging="360"/>
+      </w:pPr>
+      <w:rPr>
+        <w:rFonts w:ascii="Symbol" w:hAnsi="Symbol" w:hint="default"/>
+        <w:sz w:val="20"/>
+      </w:rPr>
+    </w:lvl>
+    <w:lvl w:ilvl="1" w:tentative="1">
+      <w:start w:val="1"/>
+      <w:numFmt w:val="bullet"/>
+      <w:lvlText w:val="o"/>
+      <w:lvlJc w:val="left"/>
+      <w:pPr>
+        <w:tabs>
+          <w:tab w:val="num" w:pos="1440"/>
+        </w:tabs>
+        <w:ind w:left="1440" w:hanging="360"/>
+      </w:pPr>
+      <w:rPr>
+        <w:rFonts w:ascii="Courier New" w:hAnsi="Courier New" w:hint="default"/>
+        <w:sz w:val="20"/>
+      </w:rPr>
+    </w:lvl>
+    <w:lvl w:ilvl="2" w:tentative="1">
+      <w:start w:val="1"/>
+      <w:numFmt w:val="bullet"/>
+      <w:lvlText w:val=""/>
+      <w:lvlJc w:val="left"/>
+      <w:pPr>
+        <w:tabs>
+          <w:tab w:val="num" w:pos="2160"/>
+        </w:tabs>
+        <w:ind w:left="2160" w:hanging="360"/>
+      </w:pPr>
+      <w:rPr>
+        <w:rFonts w:ascii="Wingdings" w:hAnsi="Wingdings" w:hint="default"/>
+        <w:sz w:val="20"/>
+      </w:rPr>
+    </w:lvl>
+    <w:lvl w:ilvl="3" w:tentative="1">
+      <w:start w:val="1"/>
+      <w:numFmt w:val="bullet"/>
+      <w:lvlText w:val=""/>
+      <w:lvlJc w:val="left"/>
+      <w:pPr>
+        <w:tabs>
+          <w:tab w:val="num" w:pos="2880"/>
+        </w:tabs>
+        <w:ind w:left="2880" w:hanging="360"/>
+      </w:pPr>
+      <w:rPr>
+        <w:rFonts w:ascii="Wingdings" w:hAnsi="Wingdings" w:hint="default"/>
+        <w:sz w:val="20"/>
+      </w:rPr>
+    </w:lvl>
+    <w:lvl w:ilvl="4" w:tentative="1">
+      <w:start w:val="1"/>
+      <w:numFmt w:val="bullet"/>
+      <w:lvlText w:val=""/>
+      <w:lvlJc w:val="left"/>
+      <w:pPr>
+        <w:tabs>
+          <w:tab w:val="num" w:pos="3600"/>
+        </w:tabs>
+        <w:ind w:left="3600" w:hanging="360"/>
+      </w:pPr>
+      <w:rPr>
+        <w:rFonts w:ascii="Wingdings" w:hAnsi="Wingdings" w:hint="default"/>
+        <w:sz w:val="20"/>
+      </w:rPr>
+    </w:lvl>
+    <w:lvl w:ilvl="5" w:tentative="1">
+      <w:start w:val="1"/>
+      <w:numFmt w:val="bullet"/>
+      <w:lvlText w:val=""/>
+      <w:lvlJc w:val="left"/>
+      <w:pPr>
+        <w:tabs>
+          <w:tab w:val="num" w:pos="4320"/>
+        </w:tabs>
+        <w:ind w:left="4320" w:hanging="360"/>
+      </w:pPr>
+      <w:rPr>
+        <w:rFonts w:ascii="Wingdings" w:hAnsi="Wingdings" w:hint="default"/>
+        <w:sz w:val="20"/>
+      </w:rPr>
+    </w:lvl>
+    <w:lvl w:ilvl="6" w:tentative="1">
+      <w:start w:val="1"/>
+      <w:numFmt w:val="bullet"/>
+      <w:lvlText w:val=""/>
+      <w:lvlJc w:val="left"/>
+      <w:pPr>
+        <w:tabs>
+          <w:tab w:val="num" w:pos="5040"/>
+        </w:tabs>
+        <w:ind w:left="5040" w:hanging="360"/>
+      </w:pPr>
+      <w:rPr>
+        <w:rFonts w:ascii="Wingdings" w:hAnsi="Wingdings" w:hint="default"/>
+        <w:sz w:val="20"/>
+      </w:rPr>
+    </w:lvl>
+    <w:lvl w:ilvl="7" w:tentative="1">
+      <w:start w:val="1"/>
+      <w:numFmt w:val="bullet"/>
+      <w:lvlText w:val=""/>
+      <w:lvlJc w:val="left"/>
+      <w:pPr>
+        <w:tabs>
+          <w:tab w:val="num" w:pos="5760"/>
+        </w:tabs>
+        <w:ind w:left="5760" w:hanging="360"/>
+      </w:pPr>
+      <w:rPr>
+        <w:rFonts w:ascii="Wingdings" w:hAnsi="Wingdings" w:hint="default"/>
+        <w:sz w:val="20"/>
+      </w:rPr>
+    </w:lvl>
+    <w:lvl w:ilvl="8" w:tentative="1">
+      <w:start w:val="1"/>
+      <w:numFmt w:val="bullet"/>
+      <w:lvlText w:val=""/>
+      <w:lvlJc w:val="left"/>
+      <w:pPr>
+        <w:tabs>
+          <w:tab w:val="num" w:pos="6480"/>
+        </w:tabs>
+        <w:ind w:left="6480" w:hanging="360"/>
+      </w:pPr>
+      <w:rPr>
+        <w:rFonts w:ascii="Wingdings" w:hAnsi="Wingdings" w:hint="default"/>
+        <w:sz w:val="20"/>
+      </w:rPr>
+    </w:lvl>
+  </w:abstractNum>
+  <w:abstractNum w:abstractNumId="14" w15:restartNumberingAfterBreak="0">
+    <w:nsid w:val="38D16AA7"/>
+    <w:multiLevelType w:val="multilevel"/>
+    <w:tmpl w:val="8C1C9822"/>
+    <w:lvl w:ilvl="0">
+      <w:start w:val="1"/>
+      <w:numFmt w:val="bullet"/>
+      <w:lvlText w:val=""/>
+      <w:lvlJc w:val="left"/>
+      <w:pPr>
+        <w:tabs>
+          <w:tab w:val="num" w:pos="720"/>
+        </w:tabs>
+        <w:ind w:left="720" w:hanging="360"/>
+      </w:pPr>
+      <w:rPr>
+        <w:rFonts w:ascii="Symbol" w:hAnsi="Symbol" w:hint="default"/>
+        <w:sz w:val="20"/>
+      </w:rPr>
+    </w:lvl>
+    <w:lvl w:ilvl="1" w:tentative="1">
+      <w:start w:val="1"/>
+      <w:numFmt w:val="bullet"/>
+      <w:lvlText w:val="o"/>
+      <w:lvlJc w:val="left"/>
+      <w:pPr>
+        <w:tabs>
+          <w:tab w:val="num" w:pos="1440"/>
+        </w:tabs>
+        <w:ind w:left="1440" w:hanging="360"/>
+      </w:pPr>
+      <w:rPr>
+        <w:rFonts w:ascii="Courier New" w:hAnsi="Courier New" w:hint="default"/>
+        <w:sz w:val="20"/>
+      </w:rPr>
+    </w:lvl>
+    <w:lvl w:ilvl="2" w:tentative="1">
+      <w:start w:val="1"/>
+      <w:numFmt w:val="bullet"/>
+      <w:lvlText w:val=""/>
+      <w:lvlJc w:val="left"/>
+      <w:pPr>
+        <w:tabs>
+          <w:tab w:val="num" w:pos="2160"/>
+        </w:tabs>
+        <w:ind w:left="2160" w:hanging="360"/>
+      </w:pPr>
+      <w:rPr>
+        <w:rFonts w:ascii="Wingdings" w:hAnsi="Wingdings" w:hint="default"/>
+        <w:sz w:val="20"/>
+      </w:rPr>
+    </w:lvl>
+    <w:lvl w:ilvl="3" w:tentative="1">
+      <w:start w:val="1"/>
+      <w:numFmt w:val="bullet"/>
+      <w:lvlText w:val=""/>
+      <w:lvlJc w:val="left"/>
+      <w:pPr>
+        <w:tabs>
+          <w:tab w:val="num" w:pos="2880"/>
+        </w:tabs>
+        <w:ind w:left="2880" w:hanging="360"/>
+      </w:pPr>
+      <w:rPr>
+        <w:rFonts w:ascii="Wingdings" w:hAnsi="Wingdings" w:hint="default"/>
+        <w:sz w:val="20"/>
+      </w:rPr>
+    </w:lvl>
+    <w:lvl w:ilvl="4" w:tentative="1">
+      <w:start w:val="1"/>
+      <w:numFmt w:val="bullet"/>
+      <w:lvlText w:val=""/>
+      <w:lvlJc w:val="left"/>
+      <w:pPr>
+        <w:tabs>
+          <w:tab w:val="num" w:pos="3600"/>
+        </w:tabs>
+        <w:ind w:left="3600" w:hanging="360"/>
+      </w:pPr>
+      <w:rPr>
+        <w:rFonts w:ascii="Wingdings" w:hAnsi="Wingdings" w:hint="default"/>
+        <w:sz w:val="20"/>
+      </w:rPr>
+    </w:lvl>
+    <w:lvl w:ilvl="5" w:tentative="1">
+      <w:start w:val="1"/>
+      <w:numFmt w:val="bullet"/>
+      <w:lvlText w:val=""/>
+      <w:lvlJc w:val="left"/>
+      <w:pPr>
+        <w:tabs>
+          <w:tab w:val="num" w:pos="4320"/>
+        </w:tabs>
+        <w:ind w:left="4320" w:hanging="360"/>
+      </w:pPr>
+      <w:rPr>
+        <w:rFonts w:ascii="Wingdings" w:hAnsi="Wingdings" w:hint="default"/>
+        <w:sz w:val="20"/>
+      </w:rPr>
+    </w:lvl>
+    <w:lvl w:ilvl="6" w:tentative="1">
+      <w:start w:val="1"/>
+      <w:numFmt w:val="bullet"/>
+      <w:lvlText w:val=""/>
+      <w:lvlJc w:val="left"/>
+      <w:pPr>
+        <w:tabs>
+          <w:tab w:val="num" w:pos="5040"/>
+        </w:tabs>
+        <w:ind w:left="5040" w:hanging="360"/>
+      </w:pPr>
+      <w:rPr>
+        <w:rFonts w:ascii="Wingdings" w:hAnsi="Wingdings" w:hint="default"/>
+        <w:sz w:val="20"/>
+      </w:rPr>
+    </w:lvl>
+    <w:lvl w:ilvl="7" w:tentative="1">
+      <w:start w:val="1"/>
+      <w:numFmt w:val="bullet"/>
+      <w:lvlText w:val=""/>
+      <w:lvlJc w:val="left"/>
+      <w:pPr>
+        <w:tabs>
+          <w:tab w:val="num" w:pos="5760"/>
+        </w:tabs>
+        <w:ind w:left="5760" w:hanging="360"/>
+      </w:pPr>
+      <w:rPr>
+        <w:rFonts w:ascii="Wingdings" w:hAnsi="Wingdings" w:hint="default"/>
+        <w:sz w:val="20"/>
+      </w:rPr>
+    </w:lvl>
+    <w:lvl w:ilvl="8" w:tentative="1">
+      <w:start w:val="1"/>
+      <w:numFmt w:val="bullet"/>
+      <w:lvlText w:val=""/>
+      <w:lvlJc w:val="left"/>
+      <w:pPr>
+        <w:tabs>
+          <w:tab w:val="num" w:pos="6480"/>
+        </w:tabs>
+        <w:ind w:left="6480" w:hanging="360"/>
+      </w:pPr>
+      <w:rPr>
+        <w:rFonts w:ascii="Wingdings" w:hAnsi="Wingdings" w:hint="default"/>
+        <w:sz w:val="20"/>
+      </w:rPr>
+    </w:lvl>
+  </w:abstractNum>
+  <w:abstractNum w:abstractNumId="15" w15:restartNumberingAfterBreak="0">
+    <w:nsid w:val="5C003C4A"/>
+    <w:multiLevelType w:val="multilevel"/>
+    <w:tmpl w:val="663A4BDC"/>
+    <w:lvl w:ilvl="0">
+      <w:start w:val="1"/>
+      <w:numFmt w:val="bullet"/>
+      <w:lvlText w:val=""/>
+      <w:lvlJc w:val="left"/>
+      <w:pPr>
+        <w:tabs>
+          <w:tab w:val="num" w:pos="720"/>
+        </w:tabs>
+        <w:ind w:left="720" w:hanging="360"/>
+      </w:pPr>
+      <w:rPr>
+        <w:rFonts w:ascii="Symbol" w:hAnsi="Symbol" w:hint="default"/>
+        <w:sz w:val="20"/>
+      </w:rPr>
+    </w:lvl>
+    <w:lvl w:ilvl="1" w:tentative="1">
+      <w:start w:val="1"/>
+      <w:numFmt w:val="bullet"/>
+      <w:lvlText w:val="o"/>
+      <w:lvlJc w:val="left"/>
+      <w:pPr>
+        <w:tabs>
+          <w:tab w:val="num" w:pos="1440"/>
+        </w:tabs>
+        <w:ind w:left="1440" w:hanging="360"/>
+      </w:pPr>
+      <w:rPr>
+        <w:rFonts w:ascii="Courier New" w:hAnsi="Courier New" w:hint="default"/>
+        <w:sz w:val="20"/>
+      </w:rPr>
+    </w:lvl>
+    <w:lvl w:ilvl="2" w:tentative="1">
+      <w:start w:val="1"/>
+      <w:numFmt w:val="bullet"/>
+      <w:lvlText w:val=""/>
+      <w:lvlJc w:val="left"/>
+      <w:pPr>
+        <w:tabs>
+          <w:tab w:val="num" w:pos="2160"/>
+        </w:tabs>
+        <w:ind w:left="2160" w:hanging="360"/>
+      </w:pPr>
+      <w:rPr>
+        <w:rFonts w:ascii="Wingdings" w:hAnsi="Wingdings" w:hint="default"/>
+        <w:sz w:val="20"/>
+      </w:rPr>
+    </w:lvl>
+    <w:lvl w:ilvl="3" w:tentative="1">
+      <w:start w:val="1"/>
+      <w:numFmt w:val="bullet"/>
+      <w:lvlText w:val=""/>
+      <w:lvlJc w:val="left"/>
+      <w:pPr>
+        <w:tabs>
+          <w:tab w:val="num" w:pos="2880"/>
+        </w:tabs>
+        <w:ind w:left="2880" w:hanging="360"/>
+      </w:pPr>
+      <w:rPr>
+        <w:rFonts w:ascii="Wingdings" w:hAnsi="Wingdings" w:hint="default"/>
+        <w:sz w:val="20"/>
+      </w:rPr>
+    </w:lvl>
+    <w:lvl w:ilvl="4" w:tentative="1">
+      <w:start w:val="1"/>
+      <w:numFmt w:val="bullet"/>
+      <w:lvlText w:val=""/>
+      <w:lvlJc w:val="left"/>
+      <w:pPr>
+        <w:tabs>
+          <w:tab w:val="num" w:pos="3600"/>
+        </w:tabs>
+        <w:ind w:left="3600" w:hanging="360"/>
+      </w:pPr>
+      <w:rPr>
+        <w:rFonts w:ascii="Wingdings" w:hAnsi="Wingdings" w:hint="default"/>
+        <w:sz w:val="20"/>
+      </w:rPr>
+    </w:lvl>
+    <w:lvl w:ilvl="5" w:tentative="1">
+      <w:start w:val="1"/>
+      <w:numFmt w:val="bullet"/>
+      <w:lvlText w:val=""/>
+      <w:lvlJc w:val="left"/>
+      <w:pPr>
+        <w:tabs>
+          <w:tab w:val="num" w:pos="4320"/>
+        </w:tabs>
+        <w:ind w:left="4320" w:hanging="360"/>
+      </w:pPr>
+      <w:rPr>
+        <w:rFonts w:ascii="Wingdings" w:hAnsi="Wingdings" w:hint="default"/>
+        <w:sz w:val="20"/>
+      </w:rPr>
+    </w:lvl>
+    <w:lvl w:ilvl="6" w:tentative="1">
+      <w:start w:val="1"/>
+      <w:numFmt w:val="bullet"/>
+      <w:lvlText w:val=""/>
+      <w:lvlJc w:val="left"/>
+      <w:pPr>
+        <w:tabs>
+          <w:tab w:val="num" w:pos="5040"/>
+        </w:tabs>
+        <w:ind w:left="5040" w:hanging="360"/>
+      </w:pPr>
+      <w:rPr>
+        <w:rFonts w:ascii="Wingdings" w:hAnsi="Wingdings" w:hint="default"/>
+        <w:sz w:val="20"/>
+      </w:rPr>
+    </w:lvl>
+    <w:lvl w:ilvl="7" w:tentative="1">
+      <w:start w:val="1"/>
+      <w:numFmt w:val="bullet"/>
+      <w:lvlText w:val=""/>
+      <w:lvlJc w:val="left"/>
+      <w:pPr>
+        <w:tabs>
+          <w:tab w:val="num" w:pos="5760"/>
+        </w:tabs>
+        <w:ind w:left="5760" w:hanging="360"/>
+      </w:pPr>
+      <w:rPr>
+        <w:rFonts w:ascii="Wingdings" w:hAnsi="Wingdings" w:hint="default"/>
+        <w:sz w:val="20"/>
+      </w:rPr>
+    </w:lvl>
+    <w:lvl w:ilvl="8" w:tentative="1">
+      <w:start w:val="1"/>
+      <w:numFmt w:val="bullet"/>
+      <w:lvlText w:val=""/>
+      <w:lvlJc w:val="left"/>
+      <w:pPr>
+        <w:tabs>
+          <w:tab w:val="num" w:pos="6480"/>
+        </w:tabs>
+        <w:ind w:left="6480" w:hanging="360"/>
+      </w:pPr>
+      <w:rPr>
+        <w:rFonts w:ascii="Wingdings" w:hAnsi="Wingdings" w:hint="default"/>
+        <w:sz w:val="20"/>
+      </w:rPr>
+    </w:lvl>
+  </w:abstractNum>
+  <w:abstractNum w:abstractNumId="16" w15:restartNumberingAfterBreak="0">
+    <w:nsid w:val="5C767749"/>
+    <w:multiLevelType w:val="multilevel"/>
+    <w:tmpl w:val="F5F2F3CC"/>
+    <w:lvl w:ilvl="0">
+      <w:start w:val="1"/>
+      <w:numFmt w:val="decimal"/>
+      <w:lvlText w:val="%1."/>
+      <w:lvlJc w:val="left"/>
+      <w:pPr>
+        <w:tabs>
+          <w:tab w:val="num" w:pos="720"/>
+        </w:tabs>
+        <w:ind w:left="720" w:hanging="360"/>
+      </w:pPr>
+    </w:lvl>
+    <w:lvl w:ilvl="1" w:tentative="1">
+      <w:start w:val="1"/>
+      <w:numFmt w:val="decimal"/>
+      <w:lvlText w:val="%2."/>
+      <w:lvlJc w:val="left"/>
+      <w:pPr>
+        <w:tabs>
+          <w:tab w:val="num" w:pos="1440"/>
+        </w:tabs>
+        <w:ind w:left="1440" w:hanging="360"/>
+      </w:pPr>
+    </w:lvl>
+    <w:lvl w:ilvl="2" w:tentative="1">
+      <w:start w:val="1"/>
+      <w:numFmt w:val="decimal"/>
+      <w:lvlText w:val="%3."/>
+      <w:lvlJc w:val="left"/>
+      <w:pPr>
+        <w:tabs>
+          <w:tab w:val="num" w:pos="2160"/>
+        </w:tabs>
+        <w:ind w:left="2160" w:hanging="360"/>
+      </w:pPr>
+    </w:lvl>
+    <w:lvl w:ilvl="3" w:tentative="1">
+      <w:start w:val="1"/>
+      <w:numFmt w:val="decimal"/>
+      <w:lvlText w:val="%4."/>
+      <w:lvlJc w:val="left"/>
+      <w:pPr>
+        <w:tabs>
+          <w:tab w:val="num" w:pos="2880"/>
+        </w:tabs>
+        <w:ind w:left="2880" w:hanging="360"/>
+      </w:pPr>
+    </w:lvl>
+    <w:lvl w:ilvl="4" w:tentative="1">
+      <w:start w:val="1"/>
+      <w:numFmt w:val="decimal"/>
+      <w:lvlText w:val="%5."/>
+      <w:lvlJc w:val="left"/>
+      <w:pPr>
+        <w:tabs>
+          <w:tab w:val="num" w:pos="3600"/>
+        </w:tabs>
+        <w:ind w:left="3600" w:hanging="360"/>
+      </w:pPr>
+    </w:lvl>
+    <w:lvl w:ilvl="5" w:tentative="1">
+      <w:start w:val="1"/>
+      <w:numFmt w:val="decimal"/>
+      <w:lvlText w:val="%6."/>
+      <w:lvlJc w:val="left"/>
+      <w:pPr>
+        <w:tabs>
+          <w:tab w:val="num" w:pos="4320"/>
+        </w:tabs>
+        <w:ind w:left="4320" w:hanging="360"/>
+      </w:pPr>
+    </w:lvl>
+    <w:lvl w:ilvl="6" w:tentative="1">
+      <w:start w:val="1"/>
+      <w:numFmt w:val="decimal"/>
+      <w:lvlText w:val="%7."/>
+      <w:lvlJc w:val="left"/>
+      <w:pPr>
+        <w:tabs>
+          <w:tab w:val="num" w:pos="5040"/>
+        </w:tabs>
+        <w:ind w:left="5040" w:hanging="360"/>
+      </w:pPr>
+    </w:lvl>
+    <w:lvl w:ilvl="7" w:tentative="1">
+      <w:start w:val="1"/>
+      <w:numFmt w:val="decimal"/>
+      <w:lvlText w:val="%8."/>
+      <w:lvlJc w:val="left"/>
+      <w:pPr>
+        <w:tabs>
+          <w:tab w:val="num" w:pos="5760"/>
+        </w:tabs>
+        <w:ind w:left="5760" w:hanging="360"/>
+      </w:pPr>
+    </w:lvl>
+    <w:lvl w:ilvl="8" w:tentative="1">
+      <w:start w:val="1"/>
+      <w:numFmt w:val="decimal"/>
+      <w:lvlText w:val="%9."/>
+      <w:lvlJc w:val="left"/>
+      <w:pPr>
+        <w:tabs>
+          <w:tab w:val="num" w:pos="6480"/>
+        </w:tabs>
+        <w:ind w:left="6480" w:hanging="360"/>
+      </w:pPr>
+    </w:lvl>
+  </w:abstractNum>
+  <w:abstractNum w:abstractNumId="17" w15:restartNumberingAfterBreak="0">
+    <w:nsid w:val="5D79397D"/>
+    <w:multiLevelType w:val="multilevel"/>
+    <w:tmpl w:val="682E274A"/>
+    <w:lvl w:ilvl="0">
+      <w:start w:val="1"/>
+      <w:numFmt w:val="bullet"/>
+      <w:lvlText w:val=""/>
+      <w:lvlJc w:val="left"/>
+      <w:pPr>
+        <w:tabs>
+          <w:tab w:val="num" w:pos="720"/>
+        </w:tabs>
+        <w:ind w:left="720" w:hanging="360"/>
+      </w:pPr>
+      <w:rPr>
+        <w:rFonts w:ascii="Symbol" w:hAnsi="Symbol" w:hint="default"/>
+        <w:sz w:val="20"/>
+      </w:rPr>
+    </w:lvl>
+    <w:lvl w:ilvl="1" w:tentative="1">
+      <w:start w:val="1"/>
+      <w:numFmt w:val="bullet"/>
+      <w:lvlText w:val="o"/>
+      <w:lvlJc w:val="left"/>
+      <w:pPr>
+        <w:tabs>
+          <w:tab w:val="num" w:pos="1440"/>
+        </w:tabs>
+        <w:ind w:left="1440" w:hanging="360"/>
+      </w:pPr>
+      <w:rPr>
+        <w:rFonts w:ascii="Courier New" w:hAnsi="Courier New" w:hint="default"/>
+        <w:sz w:val="20"/>
+      </w:rPr>
+    </w:lvl>
+    <w:lvl w:ilvl="2" w:tentative="1">
+      <w:start w:val="1"/>
+      <w:numFmt w:val="bullet"/>
+      <w:lvlText w:val=""/>
+      <w:lvlJc w:val="left"/>
+      <w:pPr>
+        <w:tabs>
+          <w:tab w:val="num" w:pos="2160"/>
+        </w:tabs>
+        <w:ind w:left="2160" w:hanging="360"/>
+      </w:pPr>
+      <w:rPr>
+        <w:rFonts w:ascii="Wingdings" w:hAnsi="Wingdings" w:hint="default"/>
+        <w:sz w:val="20"/>
+      </w:rPr>
+    </w:lvl>
+    <w:lvl w:ilvl="3" w:tentative="1">
+      <w:start w:val="1"/>
+      <w:numFmt w:val="bullet"/>
+      <w:lvlText w:val=""/>
+      <w:lvlJc w:val="left"/>
+      <w:pPr>
+        <w:tabs>
+          <w:tab w:val="num" w:pos="2880"/>
+        </w:tabs>
+        <w:ind w:left="2880" w:hanging="360"/>
+      </w:pPr>
+      <w:rPr>
+        <w:rFonts w:ascii="Wingdings" w:hAnsi="Wingdings" w:hint="default"/>
+        <w:sz w:val="20"/>
+      </w:rPr>
+    </w:lvl>
+    <w:lvl w:ilvl="4" w:tentative="1">
+      <w:start w:val="1"/>
+      <w:numFmt w:val="bullet"/>
+      <w:lvlText w:val=""/>
+      <w:lvlJc w:val="left"/>
+      <w:pPr>
+        <w:tabs>
+          <w:tab w:val="num" w:pos="3600"/>
+        </w:tabs>
+        <w:ind w:left="3600" w:hanging="360"/>
+      </w:pPr>
+      <w:rPr>
+        <w:rFonts w:ascii="Wingdings" w:hAnsi="Wingdings" w:hint="default"/>
+        <w:sz w:val="20"/>
+      </w:rPr>
+    </w:lvl>
+    <w:lvl w:ilvl="5" w:tentative="1">
+      <w:start w:val="1"/>
+      <w:numFmt w:val="bullet"/>
+      <w:lvlText w:val=""/>
+      <w:lvlJc w:val="left"/>
+      <w:pPr>
+        <w:tabs>
+          <w:tab w:val="num" w:pos="4320"/>
+        </w:tabs>
+        <w:ind w:left="4320" w:hanging="360"/>
+      </w:pPr>
+      <w:rPr>
+        <w:rFonts w:ascii="Wingdings" w:hAnsi="Wingdings" w:hint="default"/>
+        <w:sz w:val="20"/>
+      </w:rPr>
+    </w:lvl>
+    <w:lvl w:ilvl="6" w:tentative="1">
+      <w:start w:val="1"/>
+      <w:numFmt w:val="bullet"/>
+      <w:lvlText w:val=""/>
+      <w:lvlJc w:val="left"/>
+      <w:pPr>
+        <w:tabs>
+          <w:tab w:val="num" w:pos="5040"/>
+        </w:tabs>
+        <w:ind w:left="5040" w:hanging="360"/>
+      </w:pPr>
+      <w:rPr>
+        <w:rFonts w:ascii="Wingdings" w:hAnsi="Wingdings" w:hint="default"/>
+        <w:sz w:val="20"/>
+      </w:rPr>
+    </w:lvl>
+    <w:lvl w:ilvl="7" w:tentative="1">
+      <w:start w:val="1"/>
+      <w:numFmt w:val="bullet"/>
+      <w:lvlText w:val=""/>
+      <w:lvlJc w:val="left"/>
+      <w:pPr>
+        <w:tabs>
+          <w:tab w:val="num" w:pos="5760"/>
+        </w:tabs>
+        <w:ind w:left="5760" w:hanging="360"/>
+      </w:pPr>
+      <w:rPr>
+        <w:rFonts w:ascii="Wingdings" w:hAnsi="Wingdings" w:hint="default"/>
+        <w:sz w:val="20"/>
+      </w:rPr>
+    </w:lvl>
+    <w:lvl w:ilvl="8" w:tentative="1">
+      <w:start w:val="1"/>
+      <w:numFmt w:val="bullet"/>
+      <w:lvlText w:val=""/>
+      <w:lvlJc w:val="left"/>
+      <w:pPr>
+        <w:tabs>
+          <w:tab w:val="num" w:pos="6480"/>
+        </w:tabs>
+        <w:ind w:left="6480" w:hanging="360"/>
+      </w:pPr>
+      <w:rPr>
+        <w:rFonts w:ascii="Wingdings" w:hAnsi="Wingdings" w:hint="default"/>
+        <w:sz w:val="20"/>
+      </w:rPr>
+    </w:lvl>
+  </w:abstractNum>
+  <w:abstractNum w:abstractNumId="18" w15:restartNumberingAfterBreak="0">
+    <w:nsid w:val="65397C4F"/>
+    <w:multiLevelType w:val="multilevel"/>
+    <w:tmpl w:val="7AFEE53A"/>
+    <w:lvl w:ilvl="0">
+      <w:start w:val="1"/>
+      <w:numFmt w:val="bullet"/>
+      <w:lvlText w:val=""/>
+      <w:lvlJc w:val="left"/>
+      <w:pPr>
+        <w:tabs>
+          <w:tab w:val="num" w:pos="720"/>
+        </w:tabs>
+        <w:ind w:left="720" w:hanging="360"/>
+      </w:pPr>
+      <w:rPr>
+        <w:rFonts w:ascii="Symbol" w:hAnsi="Symbol" w:hint="default"/>
+        <w:sz w:val="20"/>
+      </w:rPr>
+    </w:lvl>
+    <w:lvl w:ilvl="1" w:tentative="1">
+      <w:start w:val="1"/>
+      <w:numFmt w:val="bullet"/>
+      <w:lvlText w:val="o"/>
+      <w:lvlJc w:val="left"/>
+      <w:pPr>
+        <w:tabs>
+          <w:tab w:val="num" w:pos="1440"/>
+        </w:tabs>
+        <w:ind w:left="1440" w:hanging="360"/>
+      </w:pPr>
+      <w:rPr>
+        <w:rFonts w:ascii="Courier New" w:hAnsi="Courier New" w:hint="default"/>
+        <w:sz w:val="20"/>
+      </w:rPr>
+    </w:lvl>
+    <w:lvl w:ilvl="2" w:tentative="1">
+      <w:start w:val="1"/>
+      <w:numFmt w:val="bullet"/>
+      <w:lvlText w:val=""/>
+      <w:lvlJc w:val="left"/>
+      <w:pPr>
+        <w:tabs>
+          <w:tab w:val="num" w:pos="2160"/>
+        </w:tabs>
+        <w:ind w:left="2160" w:hanging="360"/>
+      </w:pPr>
+      <w:rPr>
+        <w:rFonts w:ascii="Wingdings" w:hAnsi="Wingdings" w:hint="default"/>
+        <w:sz w:val="20"/>
+      </w:rPr>
+    </w:lvl>
+    <w:lvl w:ilvl="3" w:tentative="1">
+      <w:start w:val="1"/>
+      <w:numFmt w:val="bullet"/>
+      <w:lvlText w:val=""/>
+      <w:lvlJc w:val="left"/>
+      <w:pPr>
+        <w:tabs>
+          <w:tab w:val="num" w:pos="2880"/>
+        </w:tabs>
+        <w:ind w:left="2880" w:hanging="360"/>
+      </w:pPr>
+      <w:rPr>
+        <w:rFonts w:ascii="Wingdings" w:hAnsi="Wingdings" w:hint="default"/>
+        <w:sz w:val="20"/>
+      </w:rPr>
+    </w:lvl>
+    <w:lvl w:ilvl="4" w:tentative="1">
+      <w:start w:val="1"/>
+      <w:numFmt w:val="bullet"/>
+      <w:lvlText w:val=""/>
+      <w:lvlJc w:val="left"/>
+      <w:pPr>
+        <w:tabs>
+          <w:tab w:val="num" w:pos="3600"/>
+        </w:tabs>
+        <w:ind w:left="3600" w:hanging="360"/>
+      </w:pPr>
+      <w:rPr>
+        <w:rFonts w:ascii="Wingdings" w:hAnsi="Wingdings" w:hint="default"/>
+        <w:sz w:val="20"/>
+      </w:rPr>
+    </w:lvl>
+    <w:lvl w:ilvl="5" w:tentative="1">
+      <w:start w:val="1"/>
+      <w:numFmt w:val="bullet"/>
+      <w:lvlText w:val=""/>
+      <w:lvlJc w:val="left"/>
+      <w:pPr>
+        <w:tabs>
+          <w:tab w:val="num" w:pos="4320"/>
+        </w:tabs>
+        <w:ind w:left="4320" w:hanging="360"/>
+      </w:pPr>
+      <w:rPr>
+        <w:rFonts w:ascii="Wingdings" w:hAnsi="Wingdings" w:hint="default"/>
+        <w:sz w:val="20"/>
+      </w:rPr>
+    </w:lvl>
+    <w:lvl w:ilvl="6" w:tentative="1">
+      <w:start w:val="1"/>
+      <w:numFmt w:val="bullet"/>
+      <w:lvlText w:val=""/>
+      <w:lvlJc w:val="left"/>
+      <w:pPr>
+        <w:tabs>
+          <w:tab w:val="num" w:pos="5040"/>
+        </w:tabs>
+        <w:ind w:left="5040" w:hanging="360"/>
+      </w:pPr>
+      <w:rPr>
+        <w:rFonts w:ascii="Wingdings" w:hAnsi="Wingdings" w:hint="default"/>
+        <w:sz w:val="20"/>
+      </w:rPr>
+    </w:lvl>
+    <w:lvl w:ilvl="7" w:tentative="1">
+      <w:start w:val="1"/>
+      <w:numFmt w:val="bullet"/>
+      <w:lvlText w:val=""/>
+      <w:lvlJc w:val="left"/>
+      <w:pPr>
+        <w:tabs>
+          <w:tab w:val="num" w:pos="5760"/>
+        </w:tabs>
+        <w:ind w:left="5760" w:hanging="360"/>
+      </w:pPr>
+      <w:rPr>
+        <w:rFonts w:ascii="Wingdings" w:hAnsi="Wingdings" w:hint="default"/>
+        <w:sz w:val="20"/>
+      </w:rPr>
+    </w:lvl>
+    <w:lvl w:ilvl="8" w:tentative="1">
+      <w:start w:val="1"/>
+      <w:numFmt w:val="bullet"/>
+      <w:lvlText w:val=""/>
+      <w:lvlJc w:val="left"/>
+      <w:pPr>
+        <w:tabs>
+          <w:tab w:val="num" w:pos="6480"/>
+        </w:tabs>
+        <w:ind w:left="6480" w:hanging="360"/>
+      </w:pPr>
+      <w:rPr>
+        <w:rFonts w:ascii="Wingdings" w:hAnsi="Wingdings" w:hint="default"/>
+        <w:sz w:val="20"/>
+      </w:rPr>
+    </w:lvl>
+  </w:abstractNum>
   <w:num w:numId="1" w16cid:durableId="874389040">
     <w:abstractNumId w:val="8"/>
   </w:num>
@@ -2271,6 +7533,36 @@
   </w:num>
   <w:num w:numId="9" w16cid:durableId="1096708093">
     <w:abstractNumId w:val="0"/>
+  </w:num>
+  <w:num w:numId="10" w16cid:durableId="1586568064">
+    <w:abstractNumId w:val="12"/>
+  </w:num>
+  <w:num w:numId="11" w16cid:durableId="1031342305">
+    <w:abstractNumId w:val="9"/>
+  </w:num>
+  <w:num w:numId="12" w16cid:durableId="1405565067">
+    <w:abstractNumId w:val="17"/>
+  </w:num>
+  <w:num w:numId="13" w16cid:durableId="1001661496">
+    <w:abstractNumId w:val="18"/>
+  </w:num>
+  <w:num w:numId="14" w16cid:durableId="1613825103">
+    <w:abstractNumId w:val="13"/>
+  </w:num>
+  <w:num w:numId="15" w16cid:durableId="1362437621">
+    <w:abstractNumId w:val="16"/>
+  </w:num>
+  <w:num w:numId="16" w16cid:durableId="1614362941">
+    <w:abstractNumId w:val="15"/>
+  </w:num>
+  <w:num w:numId="17" w16cid:durableId="1350452202">
+    <w:abstractNumId w:val="10"/>
+  </w:num>
+  <w:num w:numId="18" w16cid:durableId="1837374879">
+    <w:abstractNumId w:val="14"/>
+  </w:num>
+  <w:num w:numId="19" w16cid:durableId="1427650422">
+    <w:abstractNumId w:val="11"/>
   </w:num>
 </w:numbering>
 </file>
@@ -13791,6 +19083,79 @@
       </w:tcPr>
     </w:tblStylePr>
   </w:style>
+  <w:style w:type="character" w:styleId="UnresolvedMention">
+    <w:name w:val="Unresolved Mention"/>
+    <w:basedOn w:val="DefaultParagraphFont"/>
+    <w:uiPriority w:val="99"/>
+    <w:semiHidden/>
+    <w:unhideWhenUsed/>
+    <w:rsid w:val="004A6090"/>
+    <w:rPr>
+      <w:color w:val="605E5C"/>
+      <w:shd w:val="clear" w:color="auto" w:fill="E1DFDD"/>
+    </w:rPr>
+  </w:style>
+  <w:style w:type="character" w:styleId="FollowedHyperlink">
+    <w:name w:val="FollowedHyperlink"/>
+    <w:basedOn w:val="DefaultParagraphFont"/>
+    <w:uiPriority w:val="99"/>
+    <w:semiHidden/>
+    <w:unhideWhenUsed/>
+    <w:rsid w:val="00665590"/>
+    <w:rPr>
+      <w:color w:val="800080" w:themeColor="followedHyperlink"/>
+      <w:u w:val="single"/>
+    </w:rPr>
+  </w:style>
+  <w:style w:type="table" w:styleId="PlainTable4">
+    <w:name w:val="Plain Table 4"/>
+    <w:basedOn w:val="TableNormal"/>
+    <w:uiPriority w:val="99"/>
+    <w:rsid w:val="00944292"/>
+    <w:pPr>
+      <w:spacing w:after="0" w:line="240" w:lineRule="auto"/>
+    </w:pPr>
+    <w:tblPr>
+      <w:tblStyleRowBandSize w:val="1"/>
+      <w:tblStyleColBandSize w:val="1"/>
+    </w:tblPr>
+    <w:tblStylePr w:type="firstRow">
+      <w:rPr>
+        <w:b/>
+        <w:bCs/>
+      </w:rPr>
+    </w:tblStylePr>
+    <w:tblStylePr w:type="lastRow">
+      <w:rPr>
+        <w:b/>
+        <w:bCs/>
+      </w:rPr>
+    </w:tblStylePr>
+    <w:tblStylePr w:type="firstCol">
+      <w:rPr>
+        <w:b/>
+        <w:bCs/>
+      </w:rPr>
+    </w:tblStylePr>
+    <w:tblStylePr w:type="lastCol">
+      <w:rPr>
+        <w:b/>
+        <w:bCs/>
+      </w:rPr>
+    </w:tblStylePr>
+    <w:tblStylePr w:type="band1Vert">
+      <w:tblPr/>
+      <w:tcPr>
+        <w:shd w:val="clear" w:color="auto" w:fill="F2F2F2" w:themeFill="background1" w:themeFillShade="F2"/>
+      </w:tcPr>
+    </w:tblStylePr>
+    <w:tblStylePr w:type="band1Horz">
+      <w:tblPr/>
+      <w:tcPr>
+        <w:shd w:val="clear" w:color="auto" w:fill="F2F2F2" w:themeFill="background1" w:themeFillShade="F2"/>
+      </w:tcPr>
+    </w:tblStylePr>
+  </w:style>
 </w:styles>
 </file>
 
